--- a/README.docx
+++ b/README.docx
@@ -15,7 +15,7 @@
           <w:lang w:eastAsia="en-US"/>
         </w:rPr>
         <w:drawing>
-          <wp:inline distT="0" distB="0" distL="0" distR="0">
+          <wp:inline distT="0" distB="0" distL="0" distR="0" wp14:anchorId="4A568C29" wp14:editId="754BE718">
             <wp:extent cx="4009880" cy="2857500"/>
             <wp:effectExtent l="0" t="0" r="3810" b="0"/>
             <wp:docPr id="1" name="Picture 1" descr="Macintosh HD:Users:knuprime019:Desktop:mainpage.jpeg"/>
@@ -68,7 +68,7 @@
       <w:pPr>
         <w:ind w:hanging="1276"/>
         <w:rPr>
-          <w:rFonts w:ascii="바탕" w:eastAsia="바탕" w:hAnsi="바탕" w:cs="바탕" w:hint="eastAsia"/>
+          <w:rFonts w:ascii="바탕" w:eastAsia="바탕" w:hAnsi="바탕" w:cs="바탕"/>
         </w:rPr>
       </w:pPr>
       <w:r>
@@ -94,7 +94,7 @@
       <w:pPr>
         <w:ind w:hanging="1276"/>
         <w:rPr>
-          <w:rFonts w:ascii="바탕" w:eastAsia="바탕" w:hAnsi="바탕" w:cs="바탕" w:hint="eastAsia"/>
+          <w:rFonts w:ascii="바탕" w:eastAsia="바탕" w:hAnsi="바탕" w:cs="바탕"/>
         </w:rPr>
       </w:pPr>
     </w:p>
@@ -102,7 +102,7 @@
       <w:pPr>
         <w:ind w:left="-1276"/>
         <w:rPr>
-          <w:rFonts w:ascii="바탕" w:eastAsia="바탕" w:hAnsi="바탕" w:cs="바탕" w:hint="eastAsia"/>
+          <w:rFonts w:ascii="바탕" w:eastAsia="바탕" w:hAnsi="바탕" w:cs="바탕"/>
         </w:rPr>
       </w:pPr>
     </w:p>
@@ -110,7 +110,7 @@
       <w:pPr>
         <w:ind w:hanging="1418"/>
         <w:rPr>
-          <w:rFonts w:ascii="바탕" w:eastAsia="바탕" w:hAnsi="바탕" w:cs="바탕" w:hint="eastAsia"/>
+          <w:rFonts w:ascii="바탕" w:eastAsia="바탕" w:hAnsi="바탕" w:cs="바탕"/>
         </w:rPr>
       </w:pPr>
       <w:r>
@@ -120,7 +120,7 @@
           <w:lang w:eastAsia="en-US"/>
         </w:rPr>
         <w:drawing>
-          <wp:inline distT="0" distB="0" distL="0" distR="0">
+          <wp:inline distT="0" distB="0" distL="0" distR="0" wp14:anchorId="7BED7AA0" wp14:editId="60865684">
             <wp:extent cx="3649717" cy="4758364"/>
             <wp:effectExtent l="0" t="0" r="8255" b="0"/>
             <wp:docPr id="3" name="Picture 3" descr="Macintosh HD:Users:knuprime019:Desktop:join_html.jpeg"/>
@@ -173,7 +173,7 @@
       <w:pPr>
         <w:ind w:hanging="1418"/>
         <w:rPr>
-          <w:rFonts w:ascii="바탕" w:eastAsia="바탕" w:hAnsi="바탕" w:cs="바탕" w:hint="eastAsia"/>
+          <w:rFonts w:ascii="바탕" w:eastAsia="바탕" w:hAnsi="바탕" w:cs="바탕"/>
         </w:rPr>
       </w:pPr>
       <w:r>
@@ -187,15 +187,17 @@
       <w:pPr>
         <w:ind w:hanging="1418"/>
         <w:rPr>
-          <w:rFonts w:ascii="바탕" w:eastAsia="바탕" w:hAnsi="바탕" w:cs="바탕" w:hint="eastAsia"/>
-        </w:rPr>
-      </w:pPr>
-      <w:r>
-        <w:rPr>
-          <w:rFonts w:ascii="바탕" w:eastAsia="바탕" w:hAnsi="바탕" w:cs="바탕" w:hint="eastAsia"/>
+          <w:rFonts w:ascii="바탕" w:eastAsia="바탕" w:hAnsi="바탕" w:cs="바탕"/>
+        </w:rPr>
+      </w:pPr>
+      <w:r>
+        <w:rPr>
+          <w:rFonts w:ascii="바탕" w:eastAsia="바탕" w:hAnsi="바탕" w:cs="바탕" w:hint="eastAsia"/>
+          <w:noProof/>
+          <w:lang w:eastAsia="en-US"/>
         </w:rPr>
         <w:drawing>
-          <wp:inline distT="0" distB="0" distL="0" distR="0" wp14:anchorId="053D0BD7" wp14:editId="11FBDCA6">
+          <wp:inline distT="0" distB="0" distL="0" distR="0" wp14:anchorId="1CB1F2AD" wp14:editId="71B79FD3">
             <wp:extent cx="3649717" cy="1515412"/>
             <wp:effectExtent l="0" t="0" r="8255" b="8890"/>
             <wp:docPr id="4" name="Picture 4" descr="Macintosh HD:Users:knuprime019:Desktop:join_jsp.jpeg"/>
@@ -248,7 +250,7 @@
       <w:pPr>
         <w:ind w:hanging="1418"/>
         <w:rPr>
-          <w:rFonts w:ascii="바탕" w:eastAsia="바탕" w:hAnsi="바탕" w:cs="바탕" w:hint="eastAsia"/>
+          <w:rFonts w:ascii="바탕" w:eastAsia="바탕" w:hAnsi="바탕" w:cs="바탕"/>
         </w:rPr>
       </w:pPr>
     </w:p>
@@ -256,7 +258,7 @@
       <w:pPr>
         <w:ind w:hanging="1418"/>
         <w:rPr>
-          <w:rFonts w:ascii="바탕" w:eastAsia="바탕" w:hAnsi="바탕" w:cs="바탕" w:hint="eastAsia"/>
+          <w:rFonts w:ascii="바탕" w:eastAsia="바탕" w:hAnsi="바탕" w:cs="바탕"/>
         </w:rPr>
       </w:pPr>
       <w:r>
@@ -266,7 +268,7 @@
           <w:lang w:eastAsia="en-US"/>
         </w:rPr>
         <w:drawing>
-          <wp:inline distT="0" distB="0" distL="0" distR="0">
+          <wp:inline distT="0" distB="0" distL="0" distR="0" wp14:anchorId="2C7B5EB6" wp14:editId="13ED25BD">
             <wp:extent cx="6227445" cy="1797050"/>
             <wp:effectExtent l="0" t="0" r="0" b="6350"/>
             <wp:docPr id="5" name="Picture 5" descr="Macintosh HD:Users:knuprime019:Desktop:login_jsp.jpeg"/>
@@ -319,7 +321,7 @@
       <w:pPr>
         <w:ind w:hanging="1418"/>
         <w:rPr>
-          <w:rFonts w:ascii="바탕" w:eastAsia="바탕" w:hAnsi="바탕" w:cs="바탕" w:hint="eastAsia"/>
+          <w:rFonts w:ascii="바탕" w:eastAsia="바탕" w:hAnsi="바탕" w:cs="바탕"/>
         </w:rPr>
       </w:pPr>
       <w:proofErr w:type="spellStart"/>
@@ -353,7 +355,7 @@
       <w:pPr>
         <w:ind w:hanging="1418"/>
         <w:rPr>
-          <w:rFonts w:ascii="바탕" w:eastAsia="바탕" w:hAnsi="바탕" w:cs="바탕" w:hint="eastAsia"/>
+          <w:rFonts w:ascii="바탕" w:eastAsia="바탕" w:hAnsi="바탕" w:cs="바탕"/>
         </w:rPr>
       </w:pPr>
       <w:r>
@@ -363,7 +365,7 @@
           <w:lang w:eastAsia="en-US"/>
         </w:rPr>
         <w:drawing>
-          <wp:inline distT="0" distB="0" distL="0" distR="0">
+          <wp:inline distT="0" distB="0" distL="0" distR="0" wp14:anchorId="0BCD914A" wp14:editId="684B7E40">
             <wp:extent cx="6227445" cy="4445635"/>
             <wp:effectExtent l="0" t="0" r="0" b="0"/>
             <wp:docPr id="6" name="Picture 6" descr="Macintosh HD:Users:knuprime019:Desktop:shoppingcart_jsp.jpeg"/>
@@ -416,7 +418,7 @@
       <w:pPr>
         <w:ind w:hanging="1418"/>
         <w:rPr>
-          <w:rFonts w:ascii="바탕" w:eastAsia="바탕" w:hAnsi="바탕" w:cs="바탕" w:hint="eastAsia"/>
+          <w:rFonts w:ascii="바탕" w:eastAsia="바탕" w:hAnsi="바탕" w:cs="바탕"/>
         </w:rPr>
       </w:pPr>
       <w:r>
@@ -460,7 +462,7 @@
       <w:pPr>
         <w:ind w:hanging="1418"/>
         <w:rPr>
-          <w:rFonts w:ascii="바탕" w:eastAsia="바탕" w:hAnsi="바탕" w:cs="바탕" w:hint="eastAsia"/>
+          <w:rFonts w:ascii="바탕" w:eastAsia="바탕" w:hAnsi="바탕" w:cs="바탕"/>
         </w:rPr>
       </w:pPr>
       <w:r>
@@ -478,7 +480,7 @@
           <w:numId w:val="1"/>
         </w:numPr>
         <w:rPr>
-          <w:rFonts w:ascii="바탕" w:eastAsia="바탕" w:hAnsi="바탕" w:cs="바탕" w:hint="eastAsia"/>
+          <w:rFonts w:ascii="바탕" w:eastAsia="바탕" w:hAnsi="바탕" w:cs="바탕"/>
         </w:rPr>
       </w:pPr>
       <w:r>
@@ -493,7 +495,7 @@
         <w:pStyle w:val="ListParagraph"/>
         <w:ind w:left="-1058"/>
         <w:rPr>
-          <w:rFonts w:ascii="바탕" w:eastAsia="바탕" w:hAnsi="바탕" w:cs="바탕" w:hint="eastAsia"/>
+          <w:rFonts w:ascii="바탕" w:eastAsia="바탕" w:hAnsi="바탕" w:cs="바탕"/>
         </w:rPr>
       </w:pPr>
       <w:r>
@@ -503,7 +505,7 @@
           <w:lang w:eastAsia="en-US"/>
         </w:rPr>
         <w:drawing>
-          <wp:inline distT="0" distB="0" distL="0" distR="0">
+          <wp:inline distT="0" distB="0" distL="0" distR="0" wp14:anchorId="33374A32" wp14:editId="6B263E0C">
             <wp:extent cx="3892651" cy="2378666"/>
             <wp:effectExtent l="0" t="0" r="0" b="9525"/>
             <wp:docPr id="20" name="Picture 20" descr="Macintosh HD:Users:knuprime019:Desktop:category_html.jpeg"/>
@@ -557,7 +559,7 @@
         <w:pStyle w:val="ListParagraph"/>
         <w:ind w:left="-1058"/>
         <w:rPr>
-          <w:rFonts w:ascii="바탕" w:eastAsia="바탕" w:hAnsi="바탕" w:cs="바탕" w:hint="eastAsia"/>
+          <w:rFonts w:ascii="바탕" w:eastAsia="바탕" w:hAnsi="바탕" w:cs="바탕"/>
         </w:rPr>
       </w:pPr>
       <w:r>
@@ -570,19 +572,7 @@
         <w:rPr>
           <w:rFonts w:ascii="바탕" w:eastAsia="바탕" w:hAnsi="바탕" w:cs="바탕" w:hint="eastAsia"/>
         </w:rPr>
-        <w:t xml:space="preserve">기능을 활용하여 </w:t>
-      </w:r>
-      <w:r>
-        <w:rPr>
-          <w:rFonts w:ascii="바탕" w:eastAsia="바탕" w:hAnsi="바탕" w:cs="바탕"/>
-        </w:rPr>
-        <w:t>destination</w:t>
-      </w:r>
-      <w:r>
-        <w:rPr>
-          <w:rFonts w:ascii="바탕" w:eastAsia="바탕" w:hAnsi="바탕" w:cs="바탕" w:hint="eastAsia"/>
-        </w:rPr>
-        <w:t>으로 설정할 매장과 소분류를 선택</w:t>
+        <w:t>기능을 활용하여 설정할 매장과 소분류를 선택</w:t>
       </w:r>
     </w:p>
     <w:p>
@@ -590,7 +580,7 @@
         <w:pStyle w:val="ListParagraph"/>
         <w:ind w:left="-1058"/>
         <w:rPr>
-          <w:rFonts w:ascii="바탕" w:eastAsia="바탕" w:hAnsi="바탕" w:cs="바탕" w:hint="eastAsia"/>
+          <w:rFonts w:ascii="바탕" w:eastAsia="바탕" w:hAnsi="바탕" w:cs="바탕"/>
         </w:rPr>
       </w:pPr>
       <w:r>
@@ -605,7 +595,7 @@
         <w:pStyle w:val="ListParagraph"/>
         <w:ind w:left="-1058"/>
         <w:rPr>
-          <w:rFonts w:ascii="바탕" w:eastAsia="바탕" w:hAnsi="바탕" w:cs="바탕" w:hint="eastAsia"/>
+          <w:rFonts w:ascii="바탕" w:eastAsia="바탕" w:hAnsi="바탕" w:cs="바탕"/>
         </w:rPr>
       </w:pPr>
       <w:r>
@@ -626,7 +616,7 @@
         <w:pStyle w:val="ListParagraph"/>
         <w:ind w:left="-1058"/>
         <w:rPr>
-          <w:rFonts w:ascii="바탕" w:eastAsia="바탕" w:hAnsi="바탕" w:cs="바탕" w:hint="eastAsia"/>
+          <w:rFonts w:ascii="바탕" w:eastAsia="바탕" w:hAnsi="바탕" w:cs="바탕"/>
         </w:rPr>
       </w:pPr>
       <w:r>
@@ -636,7 +626,7 @@
           <w:lang w:eastAsia="en-US"/>
         </w:rPr>
         <w:drawing>
-          <wp:inline distT="0" distB="0" distL="0" distR="0">
+          <wp:inline distT="0" distB="0" distL="0" distR="0" wp14:anchorId="3527430D" wp14:editId="3E442AC1">
             <wp:extent cx="5700985" cy="4290235"/>
             <wp:effectExtent l="0" t="0" r="0" b="2540"/>
             <wp:docPr id="21" name="Picture 21" descr="Macintosh HD:Users:knuprime019:Desktop:showPro_jsp.jpeg"/>
@@ -690,7 +680,7 @@
         <w:pStyle w:val="ListParagraph"/>
         <w:ind w:left="-1058"/>
         <w:rPr>
-          <w:rFonts w:ascii="바탕" w:eastAsia="바탕" w:hAnsi="바탕" w:cs="바탕" w:hint="eastAsia"/>
+          <w:rFonts w:ascii="바탕" w:eastAsia="바탕" w:hAnsi="바탕" w:cs="바탕"/>
         </w:rPr>
       </w:pPr>
       <w:r>
@@ -717,14 +707,38 @@
         <w:pStyle w:val="ListParagraph"/>
         <w:ind w:left="-1058"/>
         <w:rPr>
-          <w:rFonts w:ascii="바탕" w:eastAsia="바탕" w:hAnsi="바탕" w:cs="바탕" w:hint="eastAsia"/>
-        </w:rPr>
-      </w:pPr>
-      <w:r>
-        <w:rPr>
-          <w:rFonts w:ascii="바탕" w:eastAsia="바탕" w:hAnsi="바탕" w:cs="바탕" w:hint="eastAsia"/>
-        </w:rPr>
-        <w:t>검색창을 이용하여 물품이 많을 시 원하는 물품의 상세정보만 찾을 수 있다.</w:t>
+          <w:rFonts w:ascii="바탕" w:eastAsia="바탕" w:hAnsi="바탕" w:cs="바탕"/>
+        </w:rPr>
+      </w:pPr>
+      <w:r>
+        <w:rPr>
+          <w:rFonts w:ascii="바탕" w:eastAsia="바탕" w:hAnsi="바탕" w:cs="바탕" w:hint="eastAsia"/>
+        </w:rPr>
+        <w:t>검색창을 이용하여</w:t>
+      </w:r>
+      <w:r>
+        <w:rPr>
+          <w:rFonts w:ascii="바탕" w:eastAsia="바탕" w:hAnsi="바탕" w:cs="바탕" w:hint="eastAsia"/>
+        </w:rPr>
+        <w:t xml:space="preserve"> </w:t>
+      </w:r>
+      <w:r>
+        <w:rPr>
+          <w:rFonts w:ascii="바탕" w:eastAsia="바탕" w:hAnsi="바탕" w:cs="바탕" w:hint="eastAsia"/>
+        </w:rPr>
+        <w:t xml:space="preserve"> 원하는 물품의 </w:t>
+      </w:r>
+      <w:r>
+        <w:rPr>
+          <w:rFonts w:ascii="바탕" w:eastAsia="바탕" w:hAnsi="바탕" w:cs="바탕" w:hint="eastAsia"/>
+        </w:rPr>
+        <w:t>상세정보를</w:t>
+      </w:r>
+      <w:r>
+        <w:rPr>
+          <w:rFonts w:ascii="바탕" w:eastAsia="바탕" w:hAnsi="바탕" w:cs="바탕" w:hint="eastAsia"/>
+        </w:rPr>
+        <w:t>찾을 수 있다.</w:t>
       </w:r>
     </w:p>
     <w:p>
@@ -732,7 +746,7 @@
         <w:pStyle w:val="ListParagraph"/>
         <w:ind w:left="-1058"/>
         <w:rPr>
-          <w:rFonts w:ascii="바탕" w:eastAsia="바탕" w:hAnsi="바탕" w:cs="바탕" w:hint="eastAsia"/>
+          <w:rFonts w:ascii="바탕" w:eastAsia="바탕" w:hAnsi="바탕" w:cs="바탕"/>
         </w:rPr>
       </w:pPr>
       <w:r>
@@ -742,7 +756,7 @@
           <w:lang w:eastAsia="en-US"/>
         </w:rPr>
         <w:drawing>
-          <wp:inline distT="0" distB="0" distL="0" distR="0">
+          <wp:inline distT="0" distB="0" distL="0" distR="0" wp14:anchorId="58291091" wp14:editId="3A6D7E71">
             <wp:extent cx="4441934" cy="3342745"/>
             <wp:effectExtent l="0" t="0" r="3175" b="10160"/>
             <wp:docPr id="9" name="Picture 9" descr="Macintosh HD:Users:knuprime019:Desktop:NewFile_jsp.jpeg"/>
@@ -796,7 +810,7 @@
         <w:pStyle w:val="ListParagraph"/>
         <w:ind w:left="-1058"/>
         <w:rPr>
-          <w:rFonts w:ascii="바탕" w:eastAsia="바탕" w:hAnsi="바탕" w:cs="바탕" w:hint="eastAsia"/>
+          <w:rFonts w:ascii="바탕" w:eastAsia="바탕" w:hAnsi="바탕" w:cs="바탕"/>
         </w:rPr>
       </w:pPr>
       <w:r>
@@ -863,6 +877,100 @@
         <w:ind w:left="-1058"/>
         <w:rPr>
           <w:rFonts w:ascii="바탕" w:eastAsia="바탕" w:hAnsi="바탕" w:cs="바탕" w:hint="eastAsia"/>
+        </w:rPr>
+      </w:pPr>
+      <w:r>
+        <w:rPr>
+          <w:rFonts w:ascii="바탕" w:eastAsia="바탕" w:hAnsi="바탕" w:cs="바탕"/>
+          <w:noProof/>
+          <w:lang w:eastAsia="en-US"/>
+        </w:rPr>
+        <w:drawing>
+          <wp:inline distT="0" distB="0" distL="0" distR="0" wp14:anchorId="159880E2" wp14:editId="16950AB0">
+            <wp:extent cx="6238240" cy="4223811"/>
+            <wp:effectExtent l="0" t="0" r="10160" b="0"/>
+            <wp:docPr id="2" name="Picture 1"/>
+            <wp:cNvGraphicFramePr>
+              <a:graphicFrameLocks xmlns:a="http://schemas.openxmlformats.org/drawingml/2006/main" noChangeAspect="1"/>
+            </wp:cNvGraphicFramePr>
+            <a:graphic xmlns:a="http://schemas.openxmlformats.org/drawingml/2006/main">
+              <a:graphicData uri="http://schemas.openxmlformats.org/drawingml/2006/picture">
+                <pic:pic xmlns:pic="http://schemas.openxmlformats.org/drawingml/2006/picture">
+                  <pic:nvPicPr>
+                    <pic:cNvPr id="0" name="Picture 1"/>
+                    <pic:cNvPicPr>
+                      <a:picLocks noChangeAspect="1" noChangeArrowheads="1"/>
+                    </pic:cNvPicPr>
+                  </pic:nvPicPr>
+                  <pic:blipFill>
+                    <a:blip r:embed="rId14">
+                      <a:extLst>
+                        <a:ext uri="{28A0092B-C50C-407E-A947-70E740481C1C}">
+                          <a14:useLocalDpi xmlns:a14="http://schemas.microsoft.com/office/drawing/2010/main" val="0"/>
+                        </a:ext>
+                      </a:extLst>
+                    </a:blip>
+                    <a:srcRect/>
+                    <a:stretch>
+                      <a:fillRect/>
+                    </a:stretch>
+                  </pic:blipFill>
+                  <pic:spPr bwMode="auto">
+                    <a:xfrm>
+                      <a:off x="0" y="0"/>
+                      <a:ext cx="6238240" cy="4223811"/>
+                    </a:xfrm>
+                    <a:prstGeom prst="rect">
+                      <a:avLst/>
+                    </a:prstGeom>
+                    <a:noFill/>
+                    <a:ln>
+                      <a:noFill/>
+                    </a:ln>
+                  </pic:spPr>
+                </pic:pic>
+              </a:graphicData>
+            </a:graphic>
+          </wp:inline>
+        </w:drawing>
+      </w:r>
+    </w:p>
+    <w:p>
+      <w:pPr>
+        <w:pStyle w:val="ListParagraph"/>
+        <w:ind w:left="-1058"/>
+        <w:rPr>
+          <w:rFonts w:ascii="바탕" w:eastAsia="바탕" w:hAnsi="바탕" w:cs="바탕" w:hint="eastAsia"/>
+        </w:rPr>
+      </w:pPr>
+      <w:r>
+        <w:rPr>
+          <w:rFonts w:ascii="바탕" w:eastAsia="바탕" w:hAnsi="바탕" w:cs="바탕" w:hint="eastAsia"/>
+        </w:rPr>
+        <w:t>햇사과를 검색한 모습이다.</w:t>
+      </w:r>
+    </w:p>
+    <w:p>
+      <w:pPr>
+        <w:pStyle w:val="ListParagraph"/>
+        <w:ind w:left="-1058"/>
+        <w:rPr>
+          <w:rFonts w:ascii="바탕" w:eastAsia="바탕" w:hAnsi="바탕" w:cs="바탕" w:hint="eastAsia"/>
+        </w:rPr>
+      </w:pPr>
+      <w:r>
+        <w:rPr>
+          <w:rFonts w:ascii="바탕" w:eastAsia="바탕" w:hAnsi="바탕" w:cs="바탕" w:hint="eastAsia"/>
+        </w:rPr>
+        <w:t>매장 별로 재고가 있는 곳이 검색되기 때문에 재고가 있는 매장을 찾는 것으로도 활용할 수 있다.</w:t>
+      </w:r>
+    </w:p>
+    <w:p>
+      <w:pPr>
+        <w:pStyle w:val="ListParagraph"/>
+        <w:ind w:left="-1058"/>
+        <w:rPr>
+          <w:rFonts w:ascii="바탕" w:eastAsia="바탕" w:hAnsi="바탕" w:cs="바탕"/>
         </w:rPr>
       </w:pPr>
     </w:p>
@@ -874,7 +982,7 @@
           <w:numId w:val="1"/>
         </w:numPr>
         <w:rPr>
-          <w:rFonts w:ascii="바탕" w:eastAsia="바탕" w:hAnsi="바탕" w:cs="바탕" w:hint="eastAsia"/>
+          <w:rFonts w:ascii="바탕" w:eastAsia="바탕" w:hAnsi="바탕" w:cs="바탕"/>
         </w:rPr>
       </w:pPr>
       <w:r>
@@ -887,7 +995,7 @@
     <w:p>
       <w:pPr>
         <w:rPr>
-          <w:rFonts w:ascii="바탕" w:eastAsia="바탕" w:hAnsi="바탕" w:cs="바탕" w:hint="eastAsia"/>
+          <w:rFonts w:ascii="바탕" w:eastAsia="바탕" w:hAnsi="바탕" w:cs="바탕"/>
         </w:rPr>
       </w:pPr>
     </w:p>
@@ -899,7 +1007,7 @@
           <w:numId w:val="1"/>
         </w:numPr>
         <w:rPr>
-          <w:rFonts w:ascii="바탕" w:eastAsia="바탕" w:hAnsi="바탕" w:cs="바탕" w:hint="eastAsia"/>
+          <w:rFonts w:ascii="바탕" w:eastAsia="바탕" w:hAnsi="바탕" w:cs="바탕"/>
         </w:rPr>
       </w:pPr>
       <w:r>
@@ -912,7 +1020,7 @@
     <w:p>
       <w:pPr>
         <w:rPr>
-          <w:rFonts w:ascii="바탕" w:eastAsia="바탕" w:hAnsi="바탕" w:cs="바탕" w:hint="eastAsia"/>
+          <w:rFonts w:ascii="바탕" w:eastAsia="바탕" w:hAnsi="바탕" w:cs="바탕"/>
         </w:rPr>
       </w:pPr>
       <w:r>
@@ -922,7 +1030,7 @@
           <w:lang w:eastAsia="en-US"/>
         </w:rPr>
         <w:drawing>
-          <wp:inline distT="0" distB="0" distL="0" distR="0">
+          <wp:inline distT="0" distB="0" distL="0" distR="0" wp14:anchorId="6EC7B855" wp14:editId="7EF79022">
             <wp:extent cx="3535417" cy="1226059"/>
             <wp:effectExtent l="0" t="0" r="0" b="0"/>
             <wp:docPr id="10" name="Picture 10" descr="Macintosh HD:Users:knuprime019:Desktop:logout_jsp.jpeg"/>
@@ -939,7 +1047,7 @@
                     </pic:cNvPicPr>
                   </pic:nvPicPr>
                   <pic:blipFill>
-                    <a:blip r:embed="rId14">
+                    <a:blip r:embed="rId15">
                       <a:extLst>
                         <a:ext uri="{28A0092B-C50C-407E-A947-70E740481C1C}">
                           <a14:useLocalDpi xmlns:a14="http://schemas.microsoft.com/office/drawing/2010/main" val="0"/>
@@ -975,7 +1083,7 @@
       <w:pPr>
         <w:ind w:left="-666" w:hanging="43"/>
         <w:rPr>
-          <w:rFonts w:ascii="바탕" w:eastAsia="바탕" w:hAnsi="바탕" w:cs="바탕" w:hint="eastAsia"/>
+          <w:rFonts w:ascii="바탕" w:eastAsia="바탕" w:hAnsi="바탕" w:cs="바탕"/>
         </w:rPr>
       </w:pPr>
       <w:r>
@@ -989,7 +1097,7 @@
       <w:pPr>
         <w:ind w:left="-666" w:hanging="43"/>
         <w:rPr>
-          <w:rFonts w:ascii="바탕" w:eastAsia="바탕" w:hAnsi="바탕" w:cs="바탕" w:hint="eastAsia"/>
+          <w:rFonts w:ascii="바탕" w:eastAsia="바탕" w:hAnsi="바탕" w:cs="바탕"/>
         </w:rPr>
       </w:pPr>
       <w:r>
@@ -1008,7 +1116,7 @@
     <w:p>
       <w:pPr>
         <w:rPr>
-          <w:rFonts w:ascii="바탕" w:eastAsia="바탕" w:hAnsi="바탕" w:cs="바탕" w:hint="eastAsia"/>
+          <w:rFonts w:ascii="바탕" w:eastAsia="바탕" w:hAnsi="바탕" w:cs="바탕"/>
         </w:rPr>
       </w:pPr>
     </w:p>
@@ -1020,7 +1128,7 @@
           <w:numId w:val="1"/>
         </w:numPr>
         <w:rPr>
-          <w:rFonts w:ascii="바탕" w:eastAsia="바탕" w:hAnsi="바탕" w:cs="바탕" w:hint="eastAsia"/>
+          <w:rFonts w:ascii="바탕" w:eastAsia="바탕" w:hAnsi="바탕" w:cs="바탕"/>
         </w:rPr>
       </w:pPr>
       <w:r>
@@ -1033,7 +1141,7 @@
     <w:p>
       <w:pPr>
         <w:rPr>
-          <w:rFonts w:ascii="바탕" w:eastAsia="바탕" w:hAnsi="바탕" w:cs="바탕" w:hint="eastAsia"/>
+          <w:rFonts w:ascii="바탕" w:eastAsia="바탕" w:hAnsi="바탕" w:cs="바탕"/>
         </w:rPr>
       </w:pPr>
       <w:r>
@@ -1043,7 +1151,7 @@
           <w:lang w:eastAsia="en-US"/>
         </w:rPr>
         <w:drawing>
-          <wp:inline distT="0" distB="0" distL="0" distR="0">
+          <wp:inline distT="0" distB="0" distL="0" distR="0" wp14:anchorId="7A6160E8" wp14:editId="04CFAE87">
             <wp:extent cx="4798897" cy="6997963"/>
             <wp:effectExtent l="0" t="0" r="1905" b="0"/>
             <wp:docPr id="11" name="Picture 11" descr="Macintosh HD:Users:knuprime019:Desktop:changeinfo_html.jpeg"/>
@@ -1060,7 +1168,7 @@
                     </pic:cNvPicPr>
                   </pic:nvPicPr>
                   <pic:blipFill>
-                    <a:blip r:embed="rId15">
+                    <a:blip r:embed="rId16">
                       <a:extLst>
                         <a:ext uri="{28A0092B-C50C-407E-A947-70E740481C1C}">
                           <a14:useLocalDpi xmlns:a14="http://schemas.microsoft.com/office/drawing/2010/main" val="0"/>
@@ -1095,7 +1203,7 @@
     <w:p>
       <w:pPr>
         <w:rPr>
-          <w:rFonts w:ascii="바탕" w:eastAsia="바탕" w:hAnsi="바탕" w:cs="바탕" w:hint="eastAsia"/>
+          <w:rFonts w:ascii="바탕" w:eastAsia="바탕" w:hAnsi="바탕" w:cs="바탕"/>
         </w:rPr>
       </w:pPr>
       <w:r>
@@ -1132,7 +1240,7 @@
     <w:p>
       <w:pPr>
         <w:rPr>
-          <w:rFonts w:ascii="바탕" w:eastAsia="바탕" w:hAnsi="바탕" w:cs="바탕" w:hint="eastAsia"/>
+          <w:rFonts w:ascii="바탕" w:eastAsia="바탕" w:hAnsi="바탕" w:cs="바탕"/>
         </w:rPr>
       </w:pPr>
       <w:r>
@@ -1169,7 +1277,7 @@
     <w:p>
       <w:pPr>
         <w:rPr>
-          <w:rFonts w:ascii="바탕" w:eastAsia="바탕" w:hAnsi="바탕" w:cs="바탕" w:hint="eastAsia"/>
+          <w:rFonts w:ascii="바탕" w:eastAsia="바탕" w:hAnsi="바탕" w:cs="바탕"/>
         </w:rPr>
       </w:pPr>
       <w:r>
@@ -1182,7 +1290,7 @@
     <w:p>
       <w:pPr>
         <w:rPr>
-          <w:rFonts w:ascii="바탕" w:eastAsia="바탕" w:hAnsi="바탕" w:cs="바탕" w:hint="eastAsia"/>
+          <w:rFonts w:ascii="바탕" w:eastAsia="바탕" w:hAnsi="바탕" w:cs="바탕"/>
         </w:rPr>
       </w:pPr>
       <w:r>
@@ -1192,7 +1300,7 @@
           <w:lang w:eastAsia="en-US"/>
         </w:rPr>
         <w:drawing>
-          <wp:inline distT="0" distB="0" distL="0" distR="0">
+          <wp:inline distT="0" distB="0" distL="0" distR="0" wp14:anchorId="2E672977" wp14:editId="46AE8B74">
             <wp:extent cx="4564117" cy="1201647"/>
             <wp:effectExtent l="0" t="0" r="8255" b="0"/>
             <wp:docPr id="12" name="Picture 12" descr="Macintosh HD:Users:knuprime019:Desktop:changeinfo_jsp.jpeg"/>
@@ -1209,7 +1317,7 @@
                     </pic:cNvPicPr>
                   </pic:nvPicPr>
                   <pic:blipFill>
-                    <a:blip r:embed="rId16">
+                    <a:blip r:embed="rId17">
                       <a:extLst>
                         <a:ext uri="{28A0092B-C50C-407E-A947-70E740481C1C}">
                           <a14:useLocalDpi xmlns:a14="http://schemas.microsoft.com/office/drawing/2010/main" val="0"/>
@@ -1244,7 +1352,7 @@
     <w:p>
       <w:pPr>
         <w:rPr>
-          <w:rFonts w:ascii="바탕" w:eastAsia="바탕" w:hAnsi="바탕" w:cs="바탕" w:hint="eastAsia"/>
+          <w:rFonts w:ascii="바탕" w:eastAsia="바탕" w:hAnsi="바탕" w:cs="바탕"/>
         </w:rPr>
       </w:pPr>
       <w:r>
@@ -1257,7 +1365,7 @@
     <w:p>
       <w:pPr>
         <w:rPr>
-          <w:rFonts w:ascii="바탕" w:eastAsia="바탕" w:hAnsi="바탕" w:cs="바탕" w:hint="eastAsia"/>
+          <w:rFonts w:ascii="바탕" w:eastAsia="바탕" w:hAnsi="바탕" w:cs="바탕"/>
         </w:rPr>
       </w:pPr>
     </w:p>
@@ -1265,7 +1373,7 @@
       <w:pPr>
         <w:ind w:left="-851"/>
         <w:rPr>
-          <w:rFonts w:ascii="바탕" w:eastAsia="바탕" w:hAnsi="바탕" w:cs="바탕" w:hint="eastAsia"/>
+          <w:rFonts w:ascii="바탕" w:eastAsia="바탕" w:hAnsi="바탕" w:cs="바탕"/>
         </w:rPr>
       </w:pPr>
       <w:r>
@@ -1275,7 +1383,7 @@
           <w:lang w:eastAsia="en-US"/>
         </w:rPr>
         <w:drawing>
-          <wp:inline distT="0" distB="0" distL="0" distR="0">
+          <wp:inline distT="0" distB="0" distL="0" distR="0" wp14:anchorId="3128B716" wp14:editId="02048796">
             <wp:extent cx="4086860" cy="4022221"/>
             <wp:effectExtent l="0" t="0" r="2540" b="0"/>
             <wp:docPr id="15" name="Picture 15" descr="Macintosh HD:Users:knuprime019:Desktop:KakaoTalk_Photo_2018-12-05-03-39-57_49.png"/>
@@ -1292,7 +1400,7 @@
                     </pic:cNvPicPr>
                   </pic:nvPicPr>
                   <pic:blipFill>
-                    <a:blip r:embed="rId17">
+                    <a:blip r:embed="rId18">
                       <a:extLst>
                         <a:ext uri="{28A0092B-C50C-407E-A947-70E740481C1C}">
                           <a14:useLocalDpi xmlns:a14="http://schemas.microsoft.com/office/drawing/2010/main" val="0"/>
@@ -1328,9 +1436,15 @@
       <w:pPr>
         <w:ind w:left="-851"/>
         <w:rPr>
-          <w:rFonts w:ascii="바탕" w:eastAsia="바탕" w:hAnsi="바탕" w:cs="바탕" w:hint="eastAsia"/>
-        </w:rPr>
-      </w:pPr>
+          <w:rFonts w:ascii="바탕" w:eastAsia="바탕" w:hAnsi="바탕" w:cs="바탕"/>
+        </w:rPr>
+      </w:pPr>
+      <w:r>
+        <w:rPr>
+          <w:rFonts w:ascii="바탕" w:eastAsia="바탕" w:hAnsi="바탕" w:cs="바탕" w:hint="eastAsia"/>
+        </w:rPr>
+        <w:t xml:space="preserve">로그인시, </w:t>
+      </w:r>
       <w:r>
         <w:rPr>
           <w:rFonts w:ascii="바탕" w:eastAsia="바탕" w:hAnsi="바탕" w:cs="바탕" w:hint="eastAsia"/>
@@ -1382,7 +1496,7 @@
       <w:pPr>
         <w:ind w:left="-851"/>
         <w:rPr>
-          <w:rFonts w:ascii="바탕" w:eastAsia="바탕" w:hAnsi="바탕" w:cs="바탕" w:hint="eastAsia"/>
+          <w:rFonts w:ascii="바탕" w:eastAsia="바탕" w:hAnsi="바탕" w:cs="바탕"/>
         </w:rPr>
       </w:pPr>
       <w:r>
@@ -1408,7 +1522,7 @@
       <w:pPr>
         <w:ind w:left="-851"/>
         <w:rPr>
-          <w:rFonts w:ascii="바탕" w:eastAsia="바탕" w:hAnsi="바탕" w:cs="바탕" w:hint="eastAsia"/>
+          <w:rFonts w:ascii="바탕" w:eastAsia="바탕" w:hAnsi="바탕" w:cs="바탕"/>
         </w:rPr>
       </w:pPr>
       <w:r>
@@ -1418,7 +1532,7 @@
           <w:lang w:eastAsia="en-US"/>
         </w:rPr>
         <w:drawing>
-          <wp:inline distT="0" distB="0" distL="0" distR="0">
+          <wp:inline distT="0" distB="0" distL="0" distR="0" wp14:anchorId="02D228A3" wp14:editId="536DAFF6">
             <wp:extent cx="3858260" cy="3769973"/>
             <wp:effectExtent l="0" t="0" r="2540" b="0"/>
             <wp:docPr id="16" name="Picture 16" descr="Macintosh HD:Users:knuprime019:Desktop:KakaoTalk_Photo_2018-12-05-03-40-29_23.png"/>
@@ -1435,7 +1549,7 @@
                     </pic:cNvPicPr>
                   </pic:nvPicPr>
                   <pic:blipFill>
-                    <a:blip r:embed="rId18">
+                    <a:blip r:embed="rId19">
                       <a:extLst>
                         <a:ext uri="{28A0092B-C50C-407E-A947-70E740481C1C}">
                           <a14:useLocalDpi xmlns:a14="http://schemas.microsoft.com/office/drawing/2010/main" val="0"/>
@@ -1471,7 +1585,7 @@
       <w:pPr>
         <w:ind w:left="-851"/>
         <w:rPr>
-          <w:rFonts w:ascii="바탕" w:eastAsia="바탕" w:hAnsi="바탕" w:cs="바탕" w:hint="eastAsia"/>
+          <w:rFonts w:ascii="바탕" w:eastAsia="바탕" w:hAnsi="바탕" w:cs="바탕"/>
         </w:rPr>
       </w:pPr>
       <w:r>
@@ -1485,7 +1599,7 @@
       <w:pPr>
         <w:ind w:left="-851"/>
         <w:rPr>
-          <w:rFonts w:ascii="바탕" w:eastAsia="바탕" w:hAnsi="바탕" w:cs="바탕" w:hint="eastAsia"/>
+          <w:rFonts w:ascii="바탕" w:eastAsia="바탕" w:hAnsi="바탕" w:cs="바탕"/>
         </w:rPr>
       </w:pPr>
       <w:r>
@@ -1495,7 +1609,7 @@
           <w:lang w:eastAsia="en-US"/>
         </w:rPr>
         <w:drawing>
-          <wp:inline distT="0" distB="0" distL="0" distR="0">
+          <wp:inline distT="0" distB="0" distL="0" distR="0" wp14:anchorId="32044A6D" wp14:editId="69A81688">
             <wp:extent cx="2355441" cy="3198473"/>
             <wp:effectExtent l="0" t="0" r="6985" b="2540"/>
             <wp:docPr id="18" name="Picture 18" descr="Macintosh HD:Users:knuprime019:Desktop:KakaoTalk_Photo_2018-12-05-03-44-20_58.png"/>
@@ -1512,7 +1626,7 @@
                     </pic:cNvPicPr>
                   </pic:nvPicPr>
                   <pic:blipFill>
-                    <a:blip r:embed="rId19">
+                    <a:blip r:embed="rId20">
                       <a:extLst>
                         <a:ext uri="{28A0092B-C50C-407E-A947-70E740481C1C}">
                           <a14:useLocalDpi xmlns:a14="http://schemas.microsoft.com/office/drawing/2010/main" val="0"/>
@@ -1562,7 +1676,15 @@
       <w:pPr>
         <w:ind w:left="-851"/>
         <w:rPr>
-          <w:rFonts w:ascii="바탕" w:eastAsia="바탕" w:hAnsi="바탕" w:cs="바탕" w:hint="eastAsia"/>
+          <w:rFonts w:ascii="바탕" w:eastAsia="바탕" w:hAnsi="바탕" w:cs="바탕"/>
+        </w:rPr>
+      </w:pPr>
+    </w:p>
+    <w:p>
+      <w:pPr>
+        <w:ind w:left="-851"/>
+        <w:rPr>
+          <w:rFonts w:ascii="바탕" w:eastAsia="바탕" w:hAnsi="바탕" w:cs="바탕"/>
         </w:rPr>
       </w:pPr>
       <w:r>
@@ -1572,7 +1694,7 @@
           <w:lang w:eastAsia="en-US"/>
         </w:rPr>
         <w:drawing>
-          <wp:inline distT="0" distB="0" distL="0" distR="0">
+          <wp:inline distT="0" distB="0" distL="0" distR="0" wp14:anchorId="70753E90" wp14:editId="5CEE0E60">
             <wp:extent cx="4308753" cy="2780687"/>
             <wp:effectExtent l="0" t="0" r="9525" b="0"/>
             <wp:docPr id="19" name="Picture 19" descr="Macintosh HD:Users:knuprime019:Desktop:KakaoTalk_Photo_2018-12-05-03-44-21_96.png"/>
@@ -1589,7 +1711,7 @@
                     </pic:cNvPicPr>
                   </pic:nvPicPr>
                   <pic:blipFill>
-                    <a:blip r:embed="rId20">
+                    <a:blip r:embed="rId21">
                       <a:extLst>
                         <a:ext uri="{28A0092B-C50C-407E-A947-70E740481C1C}">
                           <a14:useLocalDpi xmlns:a14="http://schemas.microsoft.com/office/drawing/2010/main" val="0"/>
@@ -1625,7 +1747,7 @@
       <w:pPr>
         <w:ind w:left="-851"/>
         <w:rPr>
-          <w:rFonts w:ascii="바탕" w:eastAsia="바탕" w:hAnsi="바탕" w:cs="바탕" w:hint="eastAsia"/>
+          <w:rFonts w:ascii="바탕" w:eastAsia="바탕" w:hAnsi="바탕" w:cs="바탕"/>
         </w:rPr>
       </w:pPr>
       <w:r>
@@ -1639,7 +1761,7 @@
       <w:pPr>
         <w:ind w:left="-851"/>
         <w:rPr>
-          <w:rFonts w:ascii="바탕" w:eastAsia="바탕" w:hAnsi="바탕" w:cs="바탕"/>
+          <w:rFonts w:ascii="바탕" w:eastAsia="바탕" w:hAnsi="바탕" w:cs="바탕" w:hint="eastAsia"/>
           <w:noProof/>
           <w:lang w:eastAsia="en-US"/>
         </w:rPr>
@@ -1648,7 +1770,19 @@
         <w:rPr>
           <w:rFonts w:ascii="바탕" w:eastAsia="바탕" w:hAnsi="바탕" w:cs="바탕" w:hint="eastAsia"/>
         </w:rPr>
-        <w:t>일별 매출은 관리자가 원하는 날짜를 입력받아 이익을 출력할 수 있다.</w:t>
+        <w:t xml:space="preserve">일별 매출은 관리자가 원하는 날짜를 입력받아 </w:t>
+      </w:r>
+      <w:r>
+        <w:rPr>
+          <w:rFonts w:ascii="바탕" w:eastAsia="바탕" w:hAnsi="바탕" w:cs="바탕" w:hint="eastAsia"/>
+        </w:rPr>
+        <w:t>매출</w:t>
+      </w:r>
+      <w:r>
+        <w:rPr>
+          <w:rFonts w:ascii="바탕" w:eastAsia="바탕" w:hAnsi="바탕" w:cs="바탕" w:hint="eastAsia"/>
+        </w:rPr>
+        <w:t>을 출력할 수 있다.</w:t>
       </w:r>
       <w:r>
         <w:rPr>
@@ -1664,14 +1798,34 @@
         <w:ind w:left="-851"/>
         <w:rPr>
           <w:rFonts w:ascii="바탕" w:eastAsia="바탕" w:hAnsi="바탕" w:cs="바탕"/>
-        </w:rPr>
-      </w:pPr>
-      <w:r>
-        <w:rPr>
-          <w:rFonts w:ascii="바탕" w:eastAsia="바탕" w:hAnsi="바탕" w:cs="바탕" w:hint="eastAsia"/>
+          <w:noProof/>
+          <w:lang w:eastAsia="en-US"/>
+        </w:rPr>
+      </w:pPr>
+      <w:r>
+        <w:rPr>
+          <w:rFonts w:ascii="바탕" w:eastAsia="바탕" w:hAnsi="바탕" w:cs="바탕" w:hint="eastAsia"/>
+          <w:noProof/>
+          <w:lang w:eastAsia="en-US"/>
+        </w:rPr>
+        <w:t>(이 때 위에 주어진 형식과 다르게 입력하면 오류가 날 수 있다!)</w:t>
+      </w:r>
+    </w:p>
+    <w:p>
+      <w:pPr>
+        <w:ind w:left="-851"/>
+        <w:rPr>
+          <w:rFonts w:ascii="바탕" w:eastAsia="바탕" w:hAnsi="바탕" w:cs="바탕" w:hint="eastAsia"/>
+        </w:rPr>
+      </w:pPr>
+      <w:r>
+        <w:rPr>
+          <w:rFonts w:ascii="바탕" w:eastAsia="바탕" w:hAnsi="바탕" w:cs="바탕" w:hint="eastAsia"/>
+          <w:noProof/>
+          <w:lang w:eastAsia="en-US"/>
         </w:rPr>
         <w:drawing>
-          <wp:inline distT="0" distB="0" distL="0" distR="0" wp14:anchorId="0871F57B" wp14:editId="16E32064">
+          <wp:inline distT="0" distB="0" distL="0" distR="0" wp14:anchorId="33AA60A7" wp14:editId="2A4AB019">
             <wp:extent cx="3303850" cy="4798673"/>
             <wp:effectExtent l="0" t="0" r="0" b="2540"/>
             <wp:docPr id="22" name="Picture 22" descr="Macintosh HD:Users:knuprime019:Downloads:KakaoTalk_Photo_2018-12-05-03-51-11_79.png"/>
@@ -1688,7 +1842,7 @@
                     </pic:cNvPicPr>
                   </pic:nvPicPr>
                   <pic:blipFill>
-                    <a:blip r:embed="rId21">
+                    <a:blip r:embed="rId22">
                       <a:extLst>
                         <a:ext uri="{28A0092B-C50C-407E-A947-70E740481C1C}">
                           <a14:useLocalDpi xmlns:a14="http://schemas.microsoft.com/office/drawing/2010/main" val="0"/>
@@ -1724,7 +1878,29 @@
       <w:pPr>
         <w:ind w:left="-851"/>
         <w:rPr>
-          <w:rFonts w:ascii="바탕" w:eastAsia="바탕" w:hAnsi="바탕" w:cs="바탕"/>
+          <w:rFonts w:ascii="바탕" w:eastAsia="바탕" w:hAnsi="바탕" w:cs="바탕" w:hint="eastAsia"/>
+        </w:rPr>
+      </w:pPr>
+      <w:r>
+        <w:rPr>
+          <w:rFonts w:ascii="바탕" w:eastAsia="바탕" w:hAnsi="바탕" w:cs="바탕" w:hint="eastAsia"/>
+        </w:rPr>
+        <w:t>일별 매출 결과값을 출력하는 화면에서 재고를 확인할 수 있다.</w:t>
+      </w:r>
+    </w:p>
+    <w:p>
+      <w:pPr>
+        <w:ind w:left="-851"/>
+        <w:rPr>
+          <w:rFonts w:ascii="바탕" w:eastAsia="바탕" w:hAnsi="바탕" w:cs="바탕" w:hint="eastAsia"/>
+        </w:rPr>
+      </w:pPr>
+    </w:p>
+    <w:p>
+      <w:pPr>
+        <w:ind w:left="-851"/>
+        <w:rPr>
+          <w:rFonts w:ascii="바탕" w:eastAsia="바탕" w:hAnsi="바탕" w:cs="바탕" w:hint="eastAsia"/>
         </w:rPr>
       </w:pPr>
       <w:r>
@@ -1734,64 +1910,9 @@
           <w:lang w:eastAsia="en-US"/>
         </w:rPr>
         <w:drawing>
-          <wp:inline distT="0" distB="0" distL="0" distR="0">
-            <wp:extent cx="5186680" cy="8686800"/>
-            <wp:effectExtent l="0" t="0" r="0" b="0"/>
-            <wp:docPr id="24" name="Picture 24" descr="Macintosh HD:Users:knuprime019:Downloads:KakaoTalk_Photo_2018-12-05-03-51-14_82.png"/>
-            <wp:cNvGraphicFramePr>
-              <a:graphicFrameLocks xmlns:a="http://schemas.openxmlformats.org/drawingml/2006/main" noChangeAspect="1"/>
-            </wp:cNvGraphicFramePr>
-            <a:graphic xmlns:a="http://schemas.openxmlformats.org/drawingml/2006/main">
-              <a:graphicData uri="http://schemas.openxmlformats.org/drawingml/2006/picture">
-                <pic:pic xmlns:pic="http://schemas.openxmlformats.org/drawingml/2006/picture">
-                  <pic:nvPicPr>
-                    <pic:cNvPr id="0" name="Picture 24" descr="Macintosh HD:Users:knuprime019:Downloads:KakaoTalk_Photo_2018-12-05-03-51-14_82.png"/>
-                    <pic:cNvPicPr>
-                      <a:picLocks noChangeAspect="1" noChangeArrowheads="1"/>
-                    </pic:cNvPicPr>
-                  </pic:nvPicPr>
-                  <pic:blipFill>
-                    <a:blip r:embed="rId22">
-                      <a:extLst>
-                        <a:ext uri="{28A0092B-C50C-407E-A947-70E740481C1C}">
-                          <a14:useLocalDpi xmlns:a14="http://schemas.microsoft.com/office/drawing/2010/main" val="0"/>
-                        </a:ext>
-                      </a:extLst>
-                    </a:blip>
-                    <a:srcRect/>
-                    <a:stretch>
-                      <a:fillRect/>
-                    </a:stretch>
-                  </pic:blipFill>
-                  <pic:spPr bwMode="auto">
-                    <a:xfrm>
-                      <a:off x="0" y="0"/>
-                      <a:ext cx="5186680" cy="8686800"/>
-                    </a:xfrm>
-                    <a:prstGeom prst="rect">
-                      <a:avLst/>
-                    </a:prstGeom>
-                    <a:noFill/>
-                    <a:ln>
-                      <a:noFill/>
-                    </a:ln>
-                  </pic:spPr>
-                </pic:pic>
-              </a:graphicData>
-            </a:graphic>
-          </wp:inline>
-        </w:drawing>
-      </w:r>
-      <w:r>
-        <w:rPr>
-          <w:rFonts w:ascii="바탕" w:eastAsia="바탕" w:hAnsi="바탕" w:cs="바탕"/>
-          <w:noProof/>
-          <w:lang w:eastAsia="en-US"/>
-        </w:rPr>
-        <w:drawing>
-          <wp:inline distT="0" distB="0" distL="0" distR="0" wp14:anchorId="5B11236E" wp14:editId="3B891C63">
-            <wp:extent cx="5518150" cy="5581015"/>
-            <wp:effectExtent l="0" t="0" r="0" b="6985"/>
+          <wp:inline distT="0" distB="0" distL="0" distR="0" wp14:anchorId="0E528939" wp14:editId="0F6716E4">
+            <wp:extent cx="3957175" cy="4002257"/>
+            <wp:effectExtent l="0" t="0" r="5715" b="11430"/>
             <wp:docPr id="23" name="Picture 23" descr="Macintosh HD:Users:knuprime019:Downloads:KakaoTalk_Photo_2018-12-05-03-51-13_50.png"/>
             <wp:cNvGraphicFramePr>
               <a:graphicFrameLocks xmlns:a="http://schemas.openxmlformats.org/drawingml/2006/main" noChangeAspect="1"/>
@@ -1821,7 +1942,7 @@
                   <pic:spPr bwMode="auto">
                     <a:xfrm>
                       <a:off x="0" y="0"/>
-                      <a:ext cx="5518150" cy="5581015"/>
+                      <a:ext cx="3957175" cy="4002257"/>
                     </a:xfrm>
                     <a:prstGeom prst="rect">
                       <a:avLst/>
@@ -1837,6 +1958,122 @@
           </wp:inline>
         </w:drawing>
       </w:r>
+    </w:p>
+    <w:p>
+      <w:pPr>
+        <w:ind w:left="-851"/>
+        <w:rPr>
+          <w:rFonts w:ascii="바탕" w:eastAsia="바탕" w:hAnsi="바탕" w:cs="바탕" w:hint="eastAsia"/>
+        </w:rPr>
+      </w:pPr>
+      <w:r>
+        <w:rPr>
+          <w:rFonts w:ascii="바탕" w:eastAsia="바탕" w:hAnsi="바탕" w:cs="바탕"/>
+        </w:rPr>
+        <w:t>shop</w:t>
+      </w:r>
+      <w:r>
+        <w:rPr>
+          <w:rFonts w:ascii="바탕" w:eastAsia="바탕" w:hAnsi="바탕" w:cs="바탕" w:hint="eastAsia"/>
+        </w:rPr>
+        <w:t xml:space="preserve">을 선택하는 옵션에서 </w:t>
+      </w:r>
+      <w:r>
+        <w:rPr>
+          <w:rFonts w:ascii="바탕" w:eastAsia="바탕" w:hAnsi="바탕" w:cs="바탕"/>
+        </w:rPr>
+        <w:t>total stock</w:t>
+      </w:r>
+      <w:r>
+        <w:rPr>
+          <w:rFonts w:ascii="바탕" w:eastAsia="바탕" w:hAnsi="바탕" w:cs="바탕" w:hint="eastAsia"/>
+        </w:rPr>
+        <w:t xml:space="preserve">과 각 </w:t>
+      </w:r>
+      <w:r>
+        <w:rPr>
+          <w:rFonts w:ascii="바탕" w:eastAsia="바탕" w:hAnsi="바탕" w:cs="바탕"/>
+        </w:rPr>
+        <w:t>shop</w:t>
+      </w:r>
+      <w:r>
+        <w:rPr>
+          <w:rFonts w:ascii="바탕" w:eastAsia="바탕" w:hAnsi="바탕" w:cs="바탕" w:hint="eastAsia"/>
+        </w:rPr>
+        <w:t>을 고를 수 있다.</w:t>
+      </w:r>
+    </w:p>
+    <w:p>
+      <w:pPr>
+        <w:ind w:left="-851"/>
+        <w:rPr>
+          <w:rFonts w:ascii="바탕" w:eastAsia="바탕" w:hAnsi="바탕" w:cs="바탕" w:hint="eastAsia"/>
+        </w:rPr>
+      </w:pPr>
+      <w:r>
+        <w:rPr>
+          <w:rFonts w:ascii="바탕" w:eastAsia="바탕" w:hAnsi="바탕" w:cs="바탕"/>
+        </w:rPr>
+        <w:t>Total stock</w:t>
+      </w:r>
+      <w:r>
+        <w:rPr>
+          <w:rFonts w:ascii="바탕" w:eastAsia="바탕" w:hAnsi="바탕" w:cs="바탕" w:hint="eastAsia"/>
+        </w:rPr>
+        <w:t xml:space="preserve">은 총 재고가 </w:t>
+      </w:r>
+      <w:r>
+        <w:rPr>
+          <w:rFonts w:ascii="바탕" w:eastAsia="바탕" w:hAnsi="바탕" w:cs="바탕"/>
+        </w:rPr>
+        <w:t>under~</w:t>
+      </w:r>
+      <w:r>
+        <w:rPr>
+          <w:rFonts w:ascii="바탕" w:eastAsia="바탕" w:hAnsi="바탕" w:cs="바탕" w:hint="eastAsia"/>
+        </w:rPr>
+        <w:t>인 것을 출력해준다.</w:t>
+      </w:r>
+    </w:p>
+    <w:p>
+      <w:pPr>
+        <w:ind w:left="-851"/>
+        <w:rPr>
+          <w:rFonts w:ascii="바탕" w:eastAsia="바탕" w:hAnsi="바탕" w:cs="바탕" w:hint="eastAsia"/>
+        </w:rPr>
+      </w:pPr>
+      <w:r>
+        <w:rPr>
+          <w:rFonts w:ascii="바탕" w:eastAsia="바탕" w:hAnsi="바탕" w:cs="바탕"/>
+        </w:rPr>
+        <w:t>Shop</w:t>
+      </w:r>
+      <w:r>
+        <w:rPr>
+          <w:rFonts w:ascii="바탕" w:eastAsia="바탕" w:hAnsi="바탕" w:cs="바탕" w:hint="eastAsia"/>
+        </w:rPr>
+        <w:t xml:space="preserve">을 선택했을 때는 선택한 매장의 제품 중 재고가 </w:t>
+      </w:r>
+      <w:r>
+        <w:rPr>
+          <w:rFonts w:ascii="바탕" w:eastAsia="바탕" w:hAnsi="바탕" w:cs="바탕"/>
+        </w:rPr>
+        <w:t>under~</w:t>
+      </w:r>
+      <w:r>
+        <w:rPr>
+          <w:rFonts w:ascii="바탕" w:eastAsia="바탕" w:hAnsi="바탕" w:cs="바탕" w:hint="eastAsia"/>
+        </w:rPr>
+        <w:t>인 것을 출력한다.</w:t>
+      </w:r>
+    </w:p>
+    <w:p>
+      <w:pPr>
+        <w:ind w:left="-851"/>
+        <w:rPr>
+          <w:rFonts w:ascii="바탕" w:eastAsia="바탕" w:hAnsi="바탕" w:cs="바탕" w:hint="eastAsia"/>
+        </w:rPr>
+      </w:pPr>
       <w:r>
         <w:rPr>
           <w:rFonts w:ascii="바탕" w:eastAsia="바탕" w:hAnsi="바탕" w:cs="바탕"/>
@@ -1844,10 +2081,10 @@
           <w:lang w:eastAsia="en-US"/>
         </w:rPr>
         <w:drawing>
-          <wp:inline distT="0" distB="0" distL="0" distR="0">
-            <wp:extent cx="5439410" cy="8623935"/>
-            <wp:effectExtent l="0" t="0" r="0" b="12065"/>
-            <wp:docPr id="25" name="Picture 25" descr="Macintosh HD:Users:knuprime019:Downloads:KakaoTalk_Photo_2018-12-05-03-51-16_12.png"/>
+          <wp:inline distT="0" distB="0" distL="0" distR="0" wp14:anchorId="00E5F1BD" wp14:editId="10778906">
+            <wp:extent cx="3481584" cy="5831057"/>
+            <wp:effectExtent l="0" t="0" r="0" b="11430"/>
+            <wp:docPr id="24" name="Picture 24" descr="Macintosh HD:Users:knuprime019:Downloads:KakaoTalk_Photo_2018-12-05-03-51-14_82.png"/>
             <wp:cNvGraphicFramePr>
               <a:graphicFrameLocks xmlns:a="http://schemas.openxmlformats.org/drawingml/2006/main" noChangeAspect="1"/>
             </wp:cNvGraphicFramePr>
@@ -1855,7 +2092,7 @@
               <a:graphicData uri="http://schemas.openxmlformats.org/drawingml/2006/picture">
                 <pic:pic xmlns:pic="http://schemas.openxmlformats.org/drawingml/2006/picture">
                   <pic:nvPicPr>
-                    <pic:cNvPr id="0" name="Picture 25" descr="Macintosh HD:Users:knuprime019:Downloads:KakaoTalk_Photo_2018-12-05-03-51-16_12.png"/>
+                    <pic:cNvPr id="0" name="Picture 24" descr="Macintosh HD:Users:knuprime019:Downloads:KakaoTalk_Photo_2018-12-05-03-51-14_82.png"/>
                     <pic:cNvPicPr>
                       <a:picLocks noChangeAspect="1" noChangeArrowheads="1"/>
                     </pic:cNvPicPr>
@@ -1876,7 +2113,7 @@
                   <pic:spPr bwMode="auto">
                     <a:xfrm>
                       <a:off x="0" y="0"/>
-                      <a:ext cx="5439410" cy="8623935"/>
+                      <a:ext cx="3481954" cy="5831677"/>
                     </a:xfrm>
                     <a:prstGeom prst="rect">
                       <a:avLst/>
@@ -1897,7 +2134,7 @@
       <w:pPr>
         <w:ind w:left="-851"/>
         <w:rPr>
-          <w:rFonts w:ascii="바탕" w:eastAsia="바탕" w:hAnsi="바탕" w:cs="바탕"/>
+          <w:rFonts w:ascii="바탕" w:eastAsia="바탕" w:hAnsi="바탕" w:cs="바탕" w:hint="eastAsia"/>
         </w:rPr>
       </w:pPr>
     </w:p>
@@ -1905,7 +2142,51 @@
       <w:pPr>
         <w:ind w:left="-851"/>
         <w:rPr>
-          <w:rFonts w:ascii="바탕" w:eastAsia="바탕" w:hAnsi="바탕" w:cs="바탕"/>
+          <w:rFonts w:ascii="바탕" w:eastAsia="바탕" w:hAnsi="바탕" w:cs="바탕" w:hint="eastAsia"/>
+        </w:rPr>
+      </w:pPr>
+      <w:r>
+        <w:rPr>
+          <w:rFonts w:ascii="바탕" w:eastAsia="바탕" w:hAnsi="바탕" w:cs="바탕"/>
+        </w:rPr>
+        <w:t>shop</w:t>
+      </w:r>
+      <w:r>
+        <w:rPr>
+          <w:rFonts w:ascii="바탕" w:eastAsia="바탕" w:hAnsi="바탕" w:cs="바탕" w:hint="eastAsia"/>
+        </w:rPr>
+        <w:t xml:space="preserve">에서 </w:t>
+      </w:r>
+      <w:r>
+        <w:rPr>
+          <w:rFonts w:ascii="바탕" w:eastAsia="바탕" w:hAnsi="바탕" w:cs="바탕"/>
+        </w:rPr>
+        <w:t>X2</w:t>
+      </w:r>
+      <w:r>
+        <w:rPr>
+          <w:rFonts w:ascii="바탕" w:eastAsia="바탕" w:hAnsi="바탕" w:cs="바탕" w:hint="eastAsia"/>
+        </w:rPr>
+        <w:t xml:space="preserve">를 선택한 모습이다. 이 때 </w:t>
+      </w:r>
+      <w:r>
+        <w:rPr>
+          <w:rFonts w:ascii="바탕" w:eastAsia="바탕" w:hAnsi="바탕" w:cs="바탕"/>
+        </w:rPr>
+        <w:t>X2</w:t>
+      </w:r>
+      <w:r>
+        <w:rPr>
+          <w:rFonts w:ascii="바탕" w:eastAsia="바탕" w:hAnsi="바탕" w:cs="바탕" w:hint="eastAsia"/>
+        </w:rPr>
+        <w:t>에서 재고가 0인 것만  출력된다.(즉, 총 재고는 상관없음)</w:t>
+      </w:r>
+    </w:p>
+    <w:p>
+      <w:pPr>
+        <w:ind w:left="-851"/>
+        <w:rPr>
+          <w:rFonts w:ascii="바탕" w:eastAsia="바탕" w:hAnsi="바탕" w:cs="바탕" w:hint="eastAsia"/>
         </w:rPr>
       </w:pPr>
     </w:p>
@@ -1923,10 +2204,10 @@
           <w:lang w:eastAsia="en-US"/>
         </w:rPr>
         <w:drawing>
-          <wp:inline distT="0" distB="0" distL="0" distR="0">
-            <wp:extent cx="5643880" cy="8087995"/>
-            <wp:effectExtent l="0" t="0" r="0" b="0"/>
-            <wp:docPr id="26" name="Picture 26" descr="Macintosh HD:Users:knuprime019:Downloads:KakaoTalk_Photo_2018-12-05-03-51-17_43.png"/>
+          <wp:inline distT="0" distB="0" distL="0" distR="0" wp14:anchorId="54D068D9" wp14:editId="5A531E9D">
+            <wp:extent cx="3173196" cy="5030957"/>
+            <wp:effectExtent l="0" t="0" r="1905" b="0"/>
+            <wp:docPr id="25" name="Picture 25" descr="Macintosh HD:Users:knuprime019:Downloads:KakaoTalk_Photo_2018-12-05-03-51-16_12.png"/>
             <wp:cNvGraphicFramePr>
               <a:graphicFrameLocks xmlns:a="http://schemas.openxmlformats.org/drawingml/2006/main" noChangeAspect="1"/>
             </wp:cNvGraphicFramePr>
@@ -1934,7 +2215,7 @@
               <a:graphicData uri="http://schemas.openxmlformats.org/drawingml/2006/picture">
                 <pic:pic xmlns:pic="http://schemas.openxmlformats.org/drawingml/2006/picture">
                   <pic:nvPicPr>
-                    <pic:cNvPr id="0" name="Picture 26" descr="Macintosh HD:Users:knuprime019:Downloads:KakaoTalk_Photo_2018-12-05-03-51-17_43.png"/>
+                    <pic:cNvPr id="0" name="Picture 25" descr="Macintosh HD:Users:knuprime019:Downloads:KakaoTalk_Photo_2018-12-05-03-51-16_12.png"/>
                     <pic:cNvPicPr>
                       <a:picLocks noChangeAspect="1" noChangeArrowheads="1"/>
                     </pic:cNvPicPr>
@@ -1955,7 +2236,7 @@
                   <pic:spPr bwMode="auto">
                     <a:xfrm>
                       <a:off x="0" y="0"/>
-                      <a:ext cx="5643880" cy="8087995"/>
+                      <a:ext cx="3173404" cy="5031287"/>
                     </a:xfrm>
                     <a:prstGeom prst="rect">
                       <a:avLst/>
@@ -1971,8 +2252,127 @@
           </wp:inline>
         </w:drawing>
       </w:r>
+    </w:p>
+    <w:p>
+      <w:pPr>
+        <w:ind w:left="-851"/>
+        <w:rPr>
+          <w:rFonts w:ascii="바탕" w:eastAsia="바탕" w:hAnsi="바탕" w:cs="바탕"/>
+        </w:rPr>
+      </w:pPr>
+    </w:p>
+    <w:p>
+      <w:pPr>
+        <w:ind w:left="-851"/>
+        <w:rPr>
+          <w:rFonts w:ascii="바탕" w:eastAsia="바탕" w:hAnsi="바탕" w:cs="바탕"/>
+        </w:rPr>
+      </w:pPr>
+      <w:r>
+        <w:rPr>
+          <w:rFonts w:ascii="바탕" w:eastAsia="바탕" w:hAnsi="바탕" w:cs="바탕"/>
+        </w:rPr>
+        <w:t>total stock</w:t>
+      </w:r>
+      <w:r>
+        <w:rPr>
+          <w:rFonts w:ascii="바탕" w:eastAsia="바탕" w:hAnsi="바탕" w:cs="바탕" w:hint="eastAsia"/>
+        </w:rPr>
+        <w:t>을 선택했을 때의 모습이다. 전 매장의 전체 재고가 0인 제품은 모두 출력된다.</w:t>
+      </w:r>
+    </w:p>
+    <w:p>
+      <w:pPr>
+        <w:ind w:left="-851"/>
+        <w:rPr>
+          <w:rFonts w:ascii="바탕" w:eastAsia="바탕" w:hAnsi="바탕" w:cs="바탕" w:hint="eastAsia"/>
+        </w:rPr>
+      </w:pPr>
+      <w:r>
+        <w:rPr>
+          <w:rFonts w:ascii="바탕" w:eastAsia="바탕" w:hAnsi="바탕" w:cs="바탕"/>
+          <w:noProof/>
+          <w:lang w:eastAsia="en-US"/>
+        </w:rPr>
+        <w:drawing>
+          <wp:inline distT="0" distB="0" distL="0" distR="0" wp14:anchorId="41CA6406" wp14:editId="0C6BFEBE">
+            <wp:extent cx="3032092" cy="4345157"/>
+            <wp:effectExtent l="0" t="0" r="0" b="0"/>
+            <wp:docPr id="26" name="Picture 26" descr="Macintosh HD:Users:knuprime019:Downloads:KakaoTalk_Photo_2018-12-05-03-51-17_43.png"/>
+            <wp:cNvGraphicFramePr>
+              <a:graphicFrameLocks xmlns:a="http://schemas.openxmlformats.org/drawingml/2006/main" noChangeAspect="1"/>
+            </wp:cNvGraphicFramePr>
+            <a:graphic xmlns:a="http://schemas.openxmlformats.org/drawingml/2006/main">
+              <a:graphicData uri="http://schemas.openxmlformats.org/drawingml/2006/picture">
+                <pic:pic xmlns:pic="http://schemas.openxmlformats.org/drawingml/2006/picture">
+                  <pic:nvPicPr>
+                    <pic:cNvPr id="0" name="Picture 26" descr="Macintosh HD:Users:knuprime019:Downloads:KakaoTalk_Photo_2018-12-05-03-51-17_43.png"/>
+                    <pic:cNvPicPr>
+                      <a:picLocks noChangeAspect="1" noChangeArrowheads="1"/>
+                    </pic:cNvPicPr>
+                  </pic:nvPicPr>
+                  <pic:blipFill>
+                    <a:blip r:embed="rId26">
+                      <a:extLst>
+                        <a:ext uri="{28A0092B-C50C-407E-A947-70E740481C1C}">
+                          <a14:useLocalDpi xmlns:a14="http://schemas.microsoft.com/office/drawing/2010/main" val="0"/>
+                        </a:ext>
+                      </a:extLst>
+                    </a:blip>
+                    <a:srcRect/>
+                    <a:stretch>
+                      <a:fillRect/>
+                    </a:stretch>
+                  </pic:blipFill>
+                  <pic:spPr bwMode="auto">
+                    <a:xfrm>
+                      <a:off x="0" y="0"/>
+                      <a:ext cx="3032327" cy="4345494"/>
+                    </a:xfrm>
+                    <a:prstGeom prst="rect">
+                      <a:avLst/>
+                    </a:prstGeom>
+                    <a:noFill/>
+                    <a:ln>
+                      <a:noFill/>
+                    </a:ln>
+                  </pic:spPr>
+                </pic:pic>
+              </a:graphicData>
+            </a:graphic>
+          </wp:inline>
+        </w:drawing>
+      </w:r>
       <w:bookmarkStart w:id="0" w:name="_GoBack"/>
       <w:bookmarkEnd w:id="0"/>
+    </w:p>
+    <w:p>
+      <w:pPr>
+        <w:ind w:left="-851"/>
+        <w:rPr>
+          <w:rFonts w:ascii="바탕" w:eastAsia="바탕" w:hAnsi="바탕" w:cs="바탕" w:hint="eastAsia"/>
+        </w:rPr>
+      </w:pPr>
+      <w:r>
+        <w:rPr>
+          <w:rFonts w:ascii="바탕" w:eastAsia="바탕" w:hAnsi="바탕" w:cs="바탕" w:hint="eastAsia"/>
+        </w:rPr>
+        <w:t>재고를 주문할 수 있는 창이다. 매장을 선택하고 제품이름과 양을 정확하게 기입해줘야한다.</w:t>
+      </w:r>
+    </w:p>
+    <w:p>
+      <w:pPr>
+        <w:ind w:left="-851"/>
+        <w:rPr>
+          <w:rFonts w:ascii="바탕" w:eastAsia="바탕" w:hAnsi="바탕" w:cs="바탕" w:hint="eastAsia"/>
+        </w:rPr>
+      </w:pPr>
+      <w:r>
+        <w:rPr>
+          <w:rFonts w:ascii="바탕" w:eastAsia="바탕" w:hAnsi="바탕" w:cs="바탕" w:hint="eastAsia"/>
+        </w:rPr>
+        <w:t>제품 이름을 부정확하게 기입했을 시 엉뚱한 제품의 재고가 주문되거나 오류가 날 수 있다.(주의)</w:t>
+      </w:r>
     </w:p>
     <w:sectPr>
       <w:pgSz w:w="11900" w:h="16840"/>

--- a/README.docx
+++ b/README.docx
@@ -15,7 +15,7 @@
           <w:lang w:eastAsia="en-US"/>
         </w:rPr>
         <w:drawing>
-          <wp:inline distT="0" distB="0" distL="0" distR="0" wp14:anchorId="4A568C29" wp14:editId="754BE718">
+          <wp:inline distT="0" distB="0" distL="0" distR="0" wp14:anchorId="5A896F6B" wp14:editId="65845374">
             <wp:extent cx="4009880" cy="2857500"/>
             <wp:effectExtent l="0" t="0" r="3810" b="0"/>
             <wp:docPr id="1" name="Picture 1" descr="Macintosh HD:Users:knuprime019:Desktop:mainpage.jpeg"/>
@@ -68,7 +68,7 @@
       <w:pPr>
         <w:ind w:hanging="1276"/>
         <w:rPr>
-          <w:rFonts w:ascii="바탕" w:eastAsia="바탕" w:hAnsi="바탕" w:cs="바탕"/>
+          <w:rFonts w:ascii="바탕" w:eastAsia="바탕" w:hAnsi="바탕" w:cs="바탕" w:hint="eastAsia"/>
         </w:rPr>
       </w:pPr>
       <w:r>
@@ -94,7 +94,7 @@
       <w:pPr>
         <w:ind w:hanging="1276"/>
         <w:rPr>
-          <w:rFonts w:ascii="바탕" w:eastAsia="바탕" w:hAnsi="바탕" w:cs="바탕"/>
+          <w:rFonts w:ascii="바탕" w:eastAsia="바탕" w:hAnsi="바탕" w:cs="바탕" w:hint="eastAsia"/>
         </w:rPr>
       </w:pPr>
     </w:p>
@@ -102,7 +102,7 @@
       <w:pPr>
         <w:ind w:left="-1276"/>
         <w:rPr>
-          <w:rFonts w:ascii="바탕" w:eastAsia="바탕" w:hAnsi="바탕" w:cs="바탕"/>
+          <w:rFonts w:ascii="바탕" w:eastAsia="바탕" w:hAnsi="바탕" w:cs="바탕" w:hint="eastAsia"/>
         </w:rPr>
       </w:pPr>
     </w:p>
@@ -110,7 +110,7 @@
       <w:pPr>
         <w:ind w:hanging="1418"/>
         <w:rPr>
-          <w:rFonts w:ascii="바탕" w:eastAsia="바탕" w:hAnsi="바탕" w:cs="바탕"/>
+          <w:rFonts w:ascii="바탕" w:eastAsia="바탕" w:hAnsi="바탕" w:cs="바탕" w:hint="eastAsia"/>
         </w:rPr>
       </w:pPr>
       <w:r>
@@ -120,7 +120,7 @@
           <w:lang w:eastAsia="en-US"/>
         </w:rPr>
         <w:drawing>
-          <wp:inline distT="0" distB="0" distL="0" distR="0" wp14:anchorId="7BED7AA0" wp14:editId="60865684">
+          <wp:inline distT="0" distB="0" distL="0" distR="0" wp14:anchorId="20828573" wp14:editId="4A464D5D">
             <wp:extent cx="3649717" cy="4758364"/>
             <wp:effectExtent l="0" t="0" r="8255" b="0"/>
             <wp:docPr id="3" name="Picture 3" descr="Macintosh HD:Users:knuprime019:Desktop:join_html.jpeg"/>
@@ -173,7 +173,7 @@
       <w:pPr>
         <w:ind w:hanging="1418"/>
         <w:rPr>
-          <w:rFonts w:ascii="바탕" w:eastAsia="바탕" w:hAnsi="바탕" w:cs="바탕"/>
+          <w:rFonts w:ascii="바탕" w:eastAsia="바탕" w:hAnsi="바탕" w:cs="바탕" w:hint="eastAsia"/>
         </w:rPr>
       </w:pPr>
       <w:r>
@@ -187,17 +187,15 @@
       <w:pPr>
         <w:ind w:hanging="1418"/>
         <w:rPr>
-          <w:rFonts w:ascii="바탕" w:eastAsia="바탕" w:hAnsi="바탕" w:cs="바탕"/>
-        </w:rPr>
-      </w:pPr>
-      <w:r>
-        <w:rPr>
-          <w:rFonts w:ascii="바탕" w:eastAsia="바탕" w:hAnsi="바탕" w:cs="바탕" w:hint="eastAsia"/>
-          <w:noProof/>
-          <w:lang w:eastAsia="en-US"/>
+          <w:rFonts w:ascii="바탕" w:eastAsia="바탕" w:hAnsi="바탕" w:cs="바탕" w:hint="eastAsia"/>
+        </w:rPr>
+      </w:pPr>
+      <w:r>
+        <w:rPr>
+          <w:rFonts w:ascii="바탕" w:eastAsia="바탕" w:hAnsi="바탕" w:cs="바탕" w:hint="eastAsia"/>
         </w:rPr>
         <w:drawing>
-          <wp:inline distT="0" distB="0" distL="0" distR="0" wp14:anchorId="1CB1F2AD" wp14:editId="71B79FD3">
+          <wp:inline distT="0" distB="0" distL="0" distR="0" wp14:anchorId="0612D8A8" wp14:editId="1C0E5FC7">
             <wp:extent cx="3649717" cy="1515412"/>
             <wp:effectExtent l="0" t="0" r="8255" b="8890"/>
             <wp:docPr id="4" name="Picture 4" descr="Macintosh HD:Users:knuprime019:Desktop:join_jsp.jpeg"/>
@@ -250,7 +248,7 @@
       <w:pPr>
         <w:ind w:hanging="1418"/>
         <w:rPr>
-          <w:rFonts w:ascii="바탕" w:eastAsia="바탕" w:hAnsi="바탕" w:cs="바탕"/>
+          <w:rFonts w:ascii="바탕" w:eastAsia="바탕" w:hAnsi="바탕" w:cs="바탕" w:hint="eastAsia"/>
         </w:rPr>
       </w:pPr>
     </w:p>
@@ -258,7 +256,7 @@
       <w:pPr>
         <w:ind w:hanging="1418"/>
         <w:rPr>
-          <w:rFonts w:ascii="바탕" w:eastAsia="바탕" w:hAnsi="바탕" w:cs="바탕"/>
+          <w:rFonts w:ascii="바탕" w:eastAsia="바탕" w:hAnsi="바탕" w:cs="바탕" w:hint="eastAsia"/>
         </w:rPr>
       </w:pPr>
       <w:r>
@@ -268,7 +266,7 @@
           <w:lang w:eastAsia="en-US"/>
         </w:rPr>
         <w:drawing>
-          <wp:inline distT="0" distB="0" distL="0" distR="0" wp14:anchorId="2C7B5EB6" wp14:editId="13ED25BD">
+          <wp:inline distT="0" distB="0" distL="0" distR="0" wp14:anchorId="6E7D185A" wp14:editId="501C2456">
             <wp:extent cx="6227445" cy="1797050"/>
             <wp:effectExtent l="0" t="0" r="0" b="6350"/>
             <wp:docPr id="5" name="Picture 5" descr="Macintosh HD:Users:knuprime019:Desktop:login_jsp.jpeg"/>
@@ -321,7 +319,7 @@
       <w:pPr>
         <w:ind w:hanging="1418"/>
         <w:rPr>
-          <w:rFonts w:ascii="바탕" w:eastAsia="바탕" w:hAnsi="바탕" w:cs="바탕"/>
+          <w:rFonts w:ascii="바탕" w:eastAsia="바탕" w:hAnsi="바탕" w:cs="바탕" w:hint="eastAsia"/>
         </w:rPr>
       </w:pPr>
       <w:proofErr w:type="spellStart"/>
@@ -355,7 +353,7 @@
       <w:pPr>
         <w:ind w:hanging="1418"/>
         <w:rPr>
-          <w:rFonts w:ascii="바탕" w:eastAsia="바탕" w:hAnsi="바탕" w:cs="바탕"/>
+          <w:rFonts w:ascii="바탕" w:eastAsia="바탕" w:hAnsi="바탕" w:cs="바탕" w:hint="eastAsia"/>
         </w:rPr>
       </w:pPr>
       <w:r>
@@ -365,7 +363,7 @@
           <w:lang w:eastAsia="en-US"/>
         </w:rPr>
         <w:drawing>
-          <wp:inline distT="0" distB="0" distL="0" distR="0" wp14:anchorId="0BCD914A" wp14:editId="684B7E40">
+          <wp:inline distT="0" distB="0" distL="0" distR="0" wp14:anchorId="62AAE9F5" wp14:editId="51DE395D">
             <wp:extent cx="6227445" cy="4445635"/>
             <wp:effectExtent l="0" t="0" r="0" b="0"/>
             <wp:docPr id="6" name="Picture 6" descr="Macintosh HD:Users:knuprime019:Desktop:shoppingcart_jsp.jpeg"/>
@@ -418,7 +416,7 @@
       <w:pPr>
         <w:ind w:hanging="1418"/>
         <w:rPr>
-          <w:rFonts w:ascii="바탕" w:eastAsia="바탕" w:hAnsi="바탕" w:cs="바탕"/>
+          <w:rFonts w:ascii="바탕" w:eastAsia="바탕" w:hAnsi="바탕" w:cs="바탕" w:hint="eastAsia"/>
         </w:rPr>
       </w:pPr>
       <w:r>
@@ -462,7 +460,7 @@
       <w:pPr>
         <w:ind w:hanging="1418"/>
         <w:rPr>
-          <w:rFonts w:ascii="바탕" w:eastAsia="바탕" w:hAnsi="바탕" w:cs="바탕"/>
+          <w:rFonts w:ascii="바탕" w:eastAsia="바탕" w:hAnsi="바탕" w:cs="바탕" w:hint="eastAsia"/>
         </w:rPr>
       </w:pPr>
       <w:r>
@@ -480,7 +478,7 @@
           <w:numId w:val="1"/>
         </w:numPr>
         <w:rPr>
-          <w:rFonts w:ascii="바탕" w:eastAsia="바탕" w:hAnsi="바탕" w:cs="바탕"/>
+          <w:rFonts w:ascii="바탕" w:eastAsia="바탕" w:hAnsi="바탕" w:cs="바탕" w:hint="eastAsia"/>
         </w:rPr>
       </w:pPr>
       <w:r>
@@ -495,7 +493,7 @@
         <w:pStyle w:val="ListParagraph"/>
         <w:ind w:left="-1058"/>
         <w:rPr>
-          <w:rFonts w:ascii="바탕" w:eastAsia="바탕" w:hAnsi="바탕" w:cs="바탕"/>
+          <w:rFonts w:ascii="바탕" w:eastAsia="바탕" w:hAnsi="바탕" w:cs="바탕" w:hint="eastAsia"/>
         </w:rPr>
       </w:pPr>
       <w:r>
@@ -505,7 +503,7 @@
           <w:lang w:eastAsia="en-US"/>
         </w:rPr>
         <w:drawing>
-          <wp:inline distT="0" distB="0" distL="0" distR="0" wp14:anchorId="33374A32" wp14:editId="6B263E0C">
+          <wp:inline distT="0" distB="0" distL="0" distR="0" wp14:anchorId="554B8B10" wp14:editId="4E22BC54">
             <wp:extent cx="3892651" cy="2378666"/>
             <wp:effectExtent l="0" t="0" r="0" b="9525"/>
             <wp:docPr id="20" name="Picture 20" descr="Macintosh HD:Users:knuprime019:Desktop:category_html.jpeg"/>
@@ -559,7 +557,7 @@
         <w:pStyle w:val="ListParagraph"/>
         <w:ind w:left="-1058"/>
         <w:rPr>
-          <w:rFonts w:ascii="바탕" w:eastAsia="바탕" w:hAnsi="바탕" w:cs="바탕"/>
+          <w:rFonts w:ascii="바탕" w:eastAsia="바탕" w:hAnsi="바탕" w:cs="바탕" w:hint="eastAsia"/>
         </w:rPr>
       </w:pPr>
       <w:r>
@@ -572,7 +570,19 @@
         <w:rPr>
           <w:rFonts w:ascii="바탕" w:eastAsia="바탕" w:hAnsi="바탕" w:cs="바탕" w:hint="eastAsia"/>
         </w:rPr>
-        <w:t>기능을 활용하여 설정할 매장과 소분류를 선택</w:t>
+        <w:t xml:space="preserve">기능을 활용하여 </w:t>
+      </w:r>
+      <w:r>
+        <w:rPr>
+          <w:rFonts w:ascii="바탕" w:eastAsia="바탕" w:hAnsi="바탕" w:cs="바탕"/>
+        </w:rPr>
+        <w:t>destination</w:t>
+      </w:r>
+      <w:r>
+        <w:rPr>
+          <w:rFonts w:ascii="바탕" w:eastAsia="바탕" w:hAnsi="바탕" w:cs="바탕" w:hint="eastAsia"/>
+        </w:rPr>
+        <w:t>으로 설정할 매장과 소분류를 선택</w:t>
       </w:r>
     </w:p>
     <w:p>
@@ -580,7 +590,7 @@
         <w:pStyle w:val="ListParagraph"/>
         <w:ind w:left="-1058"/>
         <w:rPr>
-          <w:rFonts w:ascii="바탕" w:eastAsia="바탕" w:hAnsi="바탕" w:cs="바탕"/>
+          <w:rFonts w:ascii="바탕" w:eastAsia="바탕" w:hAnsi="바탕" w:cs="바탕" w:hint="eastAsia"/>
         </w:rPr>
       </w:pPr>
       <w:r>
@@ -595,7 +605,7 @@
         <w:pStyle w:val="ListParagraph"/>
         <w:ind w:left="-1058"/>
         <w:rPr>
-          <w:rFonts w:ascii="바탕" w:eastAsia="바탕" w:hAnsi="바탕" w:cs="바탕"/>
+          <w:rFonts w:ascii="바탕" w:eastAsia="바탕" w:hAnsi="바탕" w:cs="바탕" w:hint="eastAsia"/>
         </w:rPr>
       </w:pPr>
       <w:r>
@@ -616,7 +626,7 @@
         <w:pStyle w:val="ListParagraph"/>
         <w:ind w:left="-1058"/>
         <w:rPr>
-          <w:rFonts w:ascii="바탕" w:eastAsia="바탕" w:hAnsi="바탕" w:cs="바탕"/>
+          <w:rFonts w:ascii="바탕" w:eastAsia="바탕" w:hAnsi="바탕" w:cs="바탕" w:hint="eastAsia"/>
         </w:rPr>
       </w:pPr>
       <w:r>
@@ -626,7 +636,7 @@
           <w:lang w:eastAsia="en-US"/>
         </w:rPr>
         <w:drawing>
-          <wp:inline distT="0" distB="0" distL="0" distR="0" wp14:anchorId="3527430D" wp14:editId="3E442AC1">
+          <wp:inline distT="0" distB="0" distL="0" distR="0" wp14:anchorId="259FC25A" wp14:editId="7CEFB662">
             <wp:extent cx="5700985" cy="4290235"/>
             <wp:effectExtent l="0" t="0" r="0" b="2540"/>
             <wp:docPr id="21" name="Picture 21" descr="Macintosh HD:Users:knuprime019:Desktop:showPro_jsp.jpeg"/>
@@ -680,7 +690,7 @@
         <w:pStyle w:val="ListParagraph"/>
         <w:ind w:left="-1058"/>
         <w:rPr>
-          <w:rFonts w:ascii="바탕" w:eastAsia="바탕" w:hAnsi="바탕" w:cs="바탕"/>
+          <w:rFonts w:ascii="바탕" w:eastAsia="바탕" w:hAnsi="바탕" w:cs="바탕" w:hint="eastAsia"/>
         </w:rPr>
       </w:pPr>
       <w:r>
@@ -707,38 +717,14 @@
         <w:pStyle w:val="ListParagraph"/>
         <w:ind w:left="-1058"/>
         <w:rPr>
-          <w:rFonts w:ascii="바탕" w:eastAsia="바탕" w:hAnsi="바탕" w:cs="바탕"/>
-        </w:rPr>
-      </w:pPr>
-      <w:r>
-        <w:rPr>
-          <w:rFonts w:ascii="바탕" w:eastAsia="바탕" w:hAnsi="바탕" w:cs="바탕" w:hint="eastAsia"/>
-        </w:rPr>
-        <w:t>검색창을 이용하여</w:t>
-      </w:r>
-      <w:r>
-        <w:rPr>
-          <w:rFonts w:ascii="바탕" w:eastAsia="바탕" w:hAnsi="바탕" w:cs="바탕" w:hint="eastAsia"/>
-        </w:rPr>
-        <w:t xml:space="preserve"> </w:t>
-      </w:r>
-      <w:r>
-        <w:rPr>
-          <w:rFonts w:ascii="바탕" w:eastAsia="바탕" w:hAnsi="바탕" w:cs="바탕" w:hint="eastAsia"/>
-        </w:rPr>
-        <w:t xml:space="preserve"> 원하는 물품의 </w:t>
-      </w:r>
-      <w:r>
-        <w:rPr>
-          <w:rFonts w:ascii="바탕" w:eastAsia="바탕" w:hAnsi="바탕" w:cs="바탕" w:hint="eastAsia"/>
-        </w:rPr>
-        <w:t>상세정보를</w:t>
-      </w:r>
-      <w:r>
-        <w:rPr>
-          <w:rFonts w:ascii="바탕" w:eastAsia="바탕" w:hAnsi="바탕" w:cs="바탕" w:hint="eastAsia"/>
-        </w:rPr>
-        <w:t>찾을 수 있다.</w:t>
+          <w:rFonts w:ascii="바탕" w:eastAsia="바탕" w:hAnsi="바탕" w:cs="바탕" w:hint="eastAsia"/>
+        </w:rPr>
+      </w:pPr>
+      <w:r>
+        <w:rPr>
+          <w:rFonts w:ascii="바탕" w:eastAsia="바탕" w:hAnsi="바탕" w:cs="바탕" w:hint="eastAsia"/>
+        </w:rPr>
+        <w:t>검색창을 이용하여 물품이 많을 시 원하는 물품의 상세정보만 찾을 수 있다.</w:t>
       </w:r>
     </w:p>
     <w:p>
@@ -746,7 +732,7 @@
         <w:pStyle w:val="ListParagraph"/>
         <w:ind w:left="-1058"/>
         <w:rPr>
-          <w:rFonts w:ascii="바탕" w:eastAsia="바탕" w:hAnsi="바탕" w:cs="바탕"/>
+          <w:rFonts w:ascii="바탕" w:eastAsia="바탕" w:hAnsi="바탕" w:cs="바탕" w:hint="eastAsia"/>
         </w:rPr>
       </w:pPr>
       <w:r>
@@ -756,7 +742,7 @@
           <w:lang w:eastAsia="en-US"/>
         </w:rPr>
         <w:drawing>
-          <wp:inline distT="0" distB="0" distL="0" distR="0" wp14:anchorId="58291091" wp14:editId="3A6D7E71">
+          <wp:inline distT="0" distB="0" distL="0" distR="0" wp14:anchorId="1334B694" wp14:editId="684D11AC">
             <wp:extent cx="4441934" cy="3342745"/>
             <wp:effectExtent l="0" t="0" r="3175" b="10160"/>
             <wp:docPr id="9" name="Picture 9" descr="Macintosh HD:Users:knuprime019:Desktop:NewFile_jsp.jpeg"/>
@@ -810,7 +796,7 @@
         <w:pStyle w:val="ListParagraph"/>
         <w:ind w:left="-1058"/>
         <w:rPr>
-          <w:rFonts w:ascii="바탕" w:eastAsia="바탕" w:hAnsi="바탕" w:cs="바탕"/>
+          <w:rFonts w:ascii="바탕" w:eastAsia="바탕" w:hAnsi="바탕" w:cs="바탕" w:hint="eastAsia"/>
         </w:rPr>
       </w:pPr>
       <w:r>
@@ -877,100 +863,6 @@
         <w:ind w:left="-1058"/>
         <w:rPr>
           <w:rFonts w:ascii="바탕" w:eastAsia="바탕" w:hAnsi="바탕" w:cs="바탕" w:hint="eastAsia"/>
-        </w:rPr>
-      </w:pPr>
-      <w:r>
-        <w:rPr>
-          <w:rFonts w:ascii="바탕" w:eastAsia="바탕" w:hAnsi="바탕" w:cs="바탕"/>
-          <w:noProof/>
-          <w:lang w:eastAsia="en-US"/>
-        </w:rPr>
-        <w:drawing>
-          <wp:inline distT="0" distB="0" distL="0" distR="0" wp14:anchorId="159880E2" wp14:editId="16950AB0">
-            <wp:extent cx="6238240" cy="4223811"/>
-            <wp:effectExtent l="0" t="0" r="10160" b="0"/>
-            <wp:docPr id="2" name="Picture 1"/>
-            <wp:cNvGraphicFramePr>
-              <a:graphicFrameLocks xmlns:a="http://schemas.openxmlformats.org/drawingml/2006/main" noChangeAspect="1"/>
-            </wp:cNvGraphicFramePr>
-            <a:graphic xmlns:a="http://schemas.openxmlformats.org/drawingml/2006/main">
-              <a:graphicData uri="http://schemas.openxmlformats.org/drawingml/2006/picture">
-                <pic:pic xmlns:pic="http://schemas.openxmlformats.org/drawingml/2006/picture">
-                  <pic:nvPicPr>
-                    <pic:cNvPr id="0" name="Picture 1"/>
-                    <pic:cNvPicPr>
-                      <a:picLocks noChangeAspect="1" noChangeArrowheads="1"/>
-                    </pic:cNvPicPr>
-                  </pic:nvPicPr>
-                  <pic:blipFill>
-                    <a:blip r:embed="rId14">
-                      <a:extLst>
-                        <a:ext uri="{28A0092B-C50C-407E-A947-70E740481C1C}">
-                          <a14:useLocalDpi xmlns:a14="http://schemas.microsoft.com/office/drawing/2010/main" val="0"/>
-                        </a:ext>
-                      </a:extLst>
-                    </a:blip>
-                    <a:srcRect/>
-                    <a:stretch>
-                      <a:fillRect/>
-                    </a:stretch>
-                  </pic:blipFill>
-                  <pic:spPr bwMode="auto">
-                    <a:xfrm>
-                      <a:off x="0" y="0"/>
-                      <a:ext cx="6238240" cy="4223811"/>
-                    </a:xfrm>
-                    <a:prstGeom prst="rect">
-                      <a:avLst/>
-                    </a:prstGeom>
-                    <a:noFill/>
-                    <a:ln>
-                      <a:noFill/>
-                    </a:ln>
-                  </pic:spPr>
-                </pic:pic>
-              </a:graphicData>
-            </a:graphic>
-          </wp:inline>
-        </w:drawing>
-      </w:r>
-    </w:p>
-    <w:p>
-      <w:pPr>
-        <w:pStyle w:val="ListParagraph"/>
-        <w:ind w:left="-1058"/>
-        <w:rPr>
-          <w:rFonts w:ascii="바탕" w:eastAsia="바탕" w:hAnsi="바탕" w:cs="바탕" w:hint="eastAsia"/>
-        </w:rPr>
-      </w:pPr>
-      <w:r>
-        <w:rPr>
-          <w:rFonts w:ascii="바탕" w:eastAsia="바탕" w:hAnsi="바탕" w:cs="바탕" w:hint="eastAsia"/>
-        </w:rPr>
-        <w:t>햇사과를 검색한 모습이다.</w:t>
-      </w:r>
-    </w:p>
-    <w:p>
-      <w:pPr>
-        <w:pStyle w:val="ListParagraph"/>
-        <w:ind w:left="-1058"/>
-        <w:rPr>
-          <w:rFonts w:ascii="바탕" w:eastAsia="바탕" w:hAnsi="바탕" w:cs="바탕" w:hint="eastAsia"/>
-        </w:rPr>
-      </w:pPr>
-      <w:r>
-        <w:rPr>
-          <w:rFonts w:ascii="바탕" w:eastAsia="바탕" w:hAnsi="바탕" w:cs="바탕" w:hint="eastAsia"/>
-        </w:rPr>
-        <w:t>매장 별로 재고가 있는 곳이 검색되기 때문에 재고가 있는 매장을 찾는 것으로도 활용할 수 있다.</w:t>
-      </w:r>
-    </w:p>
-    <w:p>
-      <w:pPr>
-        <w:pStyle w:val="ListParagraph"/>
-        <w:ind w:left="-1058"/>
-        <w:rPr>
-          <w:rFonts w:ascii="바탕" w:eastAsia="바탕" w:hAnsi="바탕" w:cs="바탕"/>
         </w:rPr>
       </w:pPr>
     </w:p>
@@ -982,7 +874,7 @@
           <w:numId w:val="1"/>
         </w:numPr>
         <w:rPr>
-          <w:rFonts w:ascii="바탕" w:eastAsia="바탕" w:hAnsi="바탕" w:cs="바탕"/>
+          <w:rFonts w:ascii="바탕" w:eastAsia="바탕" w:hAnsi="바탕" w:cs="바탕" w:hint="eastAsia"/>
         </w:rPr>
       </w:pPr>
       <w:r>
@@ -995,7 +887,7 @@
     <w:p>
       <w:pPr>
         <w:rPr>
-          <w:rFonts w:ascii="바탕" w:eastAsia="바탕" w:hAnsi="바탕" w:cs="바탕"/>
+          <w:rFonts w:ascii="바탕" w:eastAsia="바탕" w:hAnsi="바탕" w:cs="바탕" w:hint="eastAsia"/>
         </w:rPr>
       </w:pPr>
     </w:p>
@@ -1007,7 +899,7 @@
           <w:numId w:val="1"/>
         </w:numPr>
         <w:rPr>
-          <w:rFonts w:ascii="바탕" w:eastAsia="바탕" w:hAnsi="바탕" w:cs="바탕"/>
+          <w:rFonts w:ascii="바탕" w:eastAsia="바탕" w:hAnsi="바탕" w:cs="바탕" w:hint="eastAsia"/>
         </w:rPr>
       </w:pPr>
       <w:r>
@@ -1020,7 +912,7 @@
     <w:p>
       <w:pPr>
         <w:rPr>
-          <w:rFonts w:ascii="바탕" w:eastAsia="바탕" w:hAnsi="바탕" w:cs="바탕"/>
+          <w:rFonts w:ascii="바탕" w:eastAsia="바탕" w:hAnsi="바탕" w:cs="바탕" w:hint="eastAsia"/>
         </w:rPr>
       </w:pPr>
       <w:r>
@@ -1030,7 +922,7 @@
           <w:lang w:eastAsia="en-US"/>
         </w:rPr>
         <w:drawing>
-          <wp:inline distT="0" distB="0" distL="0" distR="0" wp14:anchorId="6EC7B855" wp14:editId="7EF79022">
+          <wp:inline distT="0" distB="0" distL="0" distR="0" wp14:anchorId="6FABDF61" wp14:editId="2FA57BA8">
             <wp:extent cx="3535417" cy="1226059"/>
             <wp:effectExtent l="0" t="0" r="0" b="0"/>
             <wp:docPr id="10" name="Picture 10" descr="Macintosh HD:Users:knuprime019:Desktop:logout_jsp.jpeg"/>
@@ -1047,7 +939,7 @@
                     </pic:cNvPicPr>
                   </pic:nvPicPr>
                   <pic:blipFill>
-                    <a:blip r:embed="rId15">
+                    <a:blip r:embed="rId14">
                       <a:extLst>
                         <a:ext uri="{28A0092B-C50C-407E-A947-70E740481C1C}">
                           <a14:useLocalDpi xmlns:a14="http://schemas.microsoft.com/office/drawing/2010/main" val="0"/>
@@ -1083,7 +975,7 @@
       <w:pPr>
         <w:ind w:left="-666" w:hanging="43"/>
         <w:rPr>
-          <w:rFonts w:ascii="바탕" w:eastAsia="바탕" w:hAnsi="바탕" w:cs="바탕"/>
+          <w:rFonts w:ascii="바탕" w:eastAsia="바탕" w:hAnsi="바탕" w:cs="바탕" w:hint="eastAsia"/>
         </w:rPr>
       </w:pPr>
       <w:r>
@@ -1097,7 +989,7 @@
       <w:pPr>
         <w:ind w:left="-666" w:hanging="43"/>
         <w:rPr>
-          <w:rFonts w:ascii="바탕" w:eastAsia="바탕" w:hAnsi="바탕" w:cs="바탕"/>
+          <w:rFonts w:ascii="바탕" w:eastAsia="바탕" w:hAnsi="바탕" w:cs="바탕" w:hint="eastAsia"/>
         </w:rPr>
       </w:pPr>
       <w:r>
@@ -1116,7 +1008,7 @@
     <w:p>
       <w:pPr>
         <w:rPr>
-          <w:rFonts w:ascii="바탕" w:eastAsia="바탕" w:hAnsi="바탕" w:cs="바탕"/>
+          <w:rFonts w:ascii="바탕" w:eastAsia="바탕" w:hAnsi="바탕" w:cs="바탕" w:hint="eastAsia"/>
         </w:rPr>
       </w:pPr>
     </w:p>
@@ -1128,7 +1020,7 @@
           <w:numId w:val="1"/>
         </w:numPr>
         <w:rPr>
-          <w:rFonts w:ascii="바탕" w:eastAsia="바탕" w:hAnsi="바탕" w:cs="바탕"/>
+          <w:rFonts w:ascii="바탕" w:eastAsia="바탕" w:hAnsi="바탕" w:cs="바탕" w:hint="eastAsia"/>
         </w:rPr>
       </w:pPr>
       <w:r>
@@ -1141,7 +1033,7 @@
     <w:p>
       <w:pPr>
         <w:rPr>
-          <w:rFonts w:ascii="바탕" w:eastAsia="바탕" w:hAnsi="바탕" w:cs="바탕"/>
+          <w:rFonts w:ascii="바탕" w:eastAsia="바탕" w:hAnsi="바탕" w:cs="바탕" w:hint="eastAsia"/>
         </w:rPr>
       </w:pPr>
       <w:r>
@@ -1151,7 +1043,7 @@
           <w:lang w:eastAsia="en-US"/>
         </w:rPr>
         <w:drawing>
-          <wp:inline distT="0" distB="0" distL="0" distR="0" wp14:anchorId="7A6160E8" wp14:editId="04CFAE87">
+          <wp:inline distT="0" distB="0" distL="0" distR="0" wp14:anchorId="7A85B9C3" wp14:editId="773476F5">
             <wp:extent cx="4798897" cy="6997963"/>
             <wp:effectExtent l="0" t="0" r="1905" b="0"/>
             <wp:docPr id="11" name="Picture 11" descr="Macintosh HD:Users:knuprime019:Desktop:changeinfo_html.jpeg"/>
@@ -1168,7 +1060,7 @@
                     </pic:cNvPicPr>
                   </pic:nvPicPr>
                   <pic:blipFill>
-                    <a:blip r:embed="rId16">
+                    <a:blip r:embed="rId15">
                       <a:extLst>
                         <a:ext uri="{28A0092B-C50C-407E-A947-70E740481C1C}">
                           <a14:useLocalDpi xmlns:a14="http://schemas.microsoft.com/office/drawing/2010/main" val="0"/>
@@ -1203,7 +1095,7 @@
     <w:p>
       <w:pPr>
         <w:rPr>
-          <w:rFonts w:ascii="바탕" w:eastAsia="바탕" w:hAnsi="바탕" w:cs="바탕"/>
+          <w:rFonts w:ascii="바탕" w:eastAsia="바탕" w:hAnsi="바탕" w:cs="바탕" w:hint="eastAsia"/>
         </w:rPr>
       </w:pPr>
       <w:r>
@@ -1240,7 +1132,7 @@
     <w:p>
       <w:pPr>
         <w:rPr>
-          <w:rFonts w:ascii="바탕" w:eastAsia="바탕" w:hAnsi="바탕" w:cs="바탕"/>
+          <w:rFonts w:ascii="바탕" w:eastAsia="바탕" w:hAnsi="바탕" w:cs="바탕" w:hint="eastAsia"/>
         </w:rPr>
       </w:pPr>
       <w:r>
@@ -1277,7 +1169,7 @@
     <w:p>
       <w:pPr>
         <w:rPr>
-          <w:rFonts w:ascii="바탕" w:eastAsia="바탕" w:hAnsi="바탕" w:cs="바탕"/>
+          <w:rFonts w:ascii="바탕" w:eastAsia="바탕" w:hAnsi="바탕" w:cs="바탕" w:hint="eastAsia"/>
         </w:rPr>
       </w:pPr>
       <w:r>
@@ -1290,7 +1182,7 @@
     <w:p>
       <w:pPr>
         <w:rPr>
-          <w:rFonts w:ascii="바탕" w:eastAsia="바탕" w:hAnsi="바탕" w:cs="바탕"/>
+          <w:rFonts w:ascii="바탕" w:eastAsia="바탕" w:hAnsi="바탕" w:cs="바탕" w:hint="eastAsia"/>
         </w:rPr>
       </w:pPr>
       <w:r>
@@ -1300,7 +1192,7 @@
           <w:lang w:eastAsia="en-US"/>
         </w:rPr>
         <w:drawing>
-          <wp:inline distT="0" distB="0" distL="0" distR="0" wp14:anchorId="2E672977" wp14:editId="46AE8B74">
+          <wp:inline distT="0" distB="0" distL="0" distR="0" wp14:anchorId="32C47E6E" wp14:editId="37330B51">
             <wp:extent cx="4564117" cy="1201647"/>
             <wp:effectExtent l="0" t="0" r="8255" b="0"/>
             <wp:docPr id="12" name="Picture 12" descr="Macintosh HD:Users:knuprime019:Desktop:changeinfo_jsp.jpeg"/>
@@ -1317,7 +1209,7 @@
                     </pic:cNvPicPr>
                   </pic:nvPicPr>
                   <pic:blipFill>
-                    <a:blip r:embed="rId17">
+                    <a:blip r:embed="rId16">
                       <a:extLst>
                         <a:ext uri="{28A0092B-C50C-407E-A947-70E740481C1C}">
                           <a14:useLocalDpi xmlns:a14="http://schemas.microsoft.com/office/drawing/2010/main" val="0"/>
@@ -1352,7 +1244,7 @@
     <w:p>
       <w:pPr>
         <w:rPr>
-          <w:rFonts w:ascii="바탕" w:eastAsia="바탕" w:hAnsi="바탕" w:cs="바탕"/>
+          <w:rFonts w:ascii="바탕" w:eastAsia="바탕" w:hAnsi="바탕" w:cs="바탕" w:hint="eastAsia"/>
         </w:rPr>
       </w:pPr>
       <w:r>
@@ -1365,7 +1257,7 @@
     <w:p>
       <w:pPr>
         <w:rPr>
-          <w:rFonts w:ascii="바탕" w:eastAsia="바탕" w:hAnsi="바탕" w:cs="바탕"/>
+          <w:rFonts w:ascii="바탕" w:eastAsia="바탕" w:hAnsi="바탕" w:cs="바탕" w:hint="eastAsia"/>
         </w:rPr>
       </w:pPr>
     </w:p>
@@ -1373,7 +1265,7 @@
       <w:pPr>
         <w:ind w:left="-851"/>
         <w:rPr>
-          <w:rFonts w:ascii="바탕" w:eastAsia="바탕" w:hAnsi="바탕" w:cs="바탕"/>
+          <w:rFonts w:ascii="바탕" w:eastAsia="바탕" w:hAnsi="바탕" w:cs="바탕" w:hint="eastAsia"/>
         </w:rPr>
       </w:pPr>
       <w:r>
@@ -1383,7 +1275,7 @@
           <w:lang w:eastAsia="en-US"/>
         </w:rPr>
         <w:drawing>
-          <wp:inline distT="0" distB="0" distL="0" distR="0" wp14:anchorId="3128B716" wp14:editId="02048796">
+          <wp:inline distT="0" distB="0" distL="0" distR="0" wp14:anchorId="3C45F599" wp14:editId="62EBB9E2">
             <wp:extent cx="4086860" cy="4022221"/>
             <wp:effectExtent l="0" t="0" r="2540" b="0"/>
             <wp:docPr id="15" name="Picture 15" descr="Macintosh HD:Users:knuprime019:Desktop:KakaoTalk_Photo_2018-12-05-03-39-57_49.png"/>
@@ -1400,7 +1292,7 @@
                     </pic:cNvPicPr>
                   </pic:nvPicPr>
                   <pic:blipFill>
-                    <a:blip r:embed="rId18">
+                    <a:blip r:embed="rId17">
                       <a:extLst>
                         <a:ext uri="{28A0092B-C50C-407E-A947-70E740481C1C}">
                           <a14:useLocalDpi xmlns:a14="http://schemas.microsoft.com/office/drawing/2010/main" val="0"/>
@@ -1436,15 +1328,9 @@
       <w:pPr>
         <w:ind w:left="-851"/>
         <w:rPr>
-          <w:rFonts w:ascii="바탕" w:eastAsia="바탕" w:hAnsi="바탕" w:cs="바탕"/>
-        </w:rPr>
-      </w:pPr>
-      <w:r>
-        <w:rPr>
-          <w:rFonts w:ascii="바탕" w:eastAsia="바탕" w:hAnsi="바탕" w:cs="바탕" w:hint="eastAsia"/>
-        </w:rPr>
-        <w:t xml:space="preserve">로그인시, </w:t>
-      </w:r>
+          <w:rFonts w:ascii="바탕" w:eastAsia="바탕" w:hAnsi="바탕" w:cs="바탕" w:hint="eastAsia"/>
+        </w:rPr>
+      </w:pPr>
       <w:r>
         <w:rPr>
           <w:rFonts w:ascii="바탕" w:eastAsia="바탕" w:hAnsi="바탕" w:cs="바탕" w:hint="eastAsia"/>
@@ -1496,7 +1382,7 @@
       <w:pPr>
         <w:ind w:left="-851"/>
         <w:rPr>
-          <w:rFonts w:ascii="바탕" w:eastAsia="바탕" w:hAnsi="바탕" w:cs="바탕"/>
+          <w:rFonts w:ascii="바탕" w:eastAsia="바탕" w:hAnsi="바탕" w:cs="바탕" w:hint="eastAsia"/>
         </w:rPr>
       </w:pPr>
       <w:r>
@@ -1522,7 +1408,7 @@
       <w:pPr>
         <w:ind w:left="-851"/>
         <w:rPr>
-          <w:rFonts w:ascii="바탕" w:eastAsia="바탕" w:hAnsi="바탕" w:cs="바탕"/>
+          <w:rFonts w:ascii="바탕" w:eastAsia="바탕" w:hAnsi="바탕" w:cs="바탕" w:hint="eastAsia"/>
         </w:rPr>
       </w:pPr>
       <w:r>
@@ -1532,7 +1418,7 @@
           <w:lang w:eastAsia="en-US"/>
         </w:rPr>
         <w:drawing>
-          <wp:inline distT="0" distB="0" distL="0" distR="0" wp14:anchorId="02D228A3" wp14:editId="536DAFF6">
+          <wp:inline distT="0" distB="0" distL="0" distR="0" wp14:anchorId="08470200" wp14:editId="272466E2">
             <wp:extent cx="3858260" cy="3769973"/>
             <wp:effectExtent l="0" t="0" r="2540" b="0"/>
             <wp:docPr id="16" name="Picture 16" descr="Macintosh HD:Users:knuprime019:Desktop:KakaoTalk_Photo_2018-12-05-03-40-29_23.png"/>
@@ -1549,7 +1435,7 @@
                     </pic:cNvPicPr>
                   </pic:nvPicPr>
                   <pic:blipFill>
-                    <a:blip r:embed="rId19">
+                    <a:blip r:embed="rId18">
                       <a:extLst>
                         <a:ext uri="{28A0092B-C50C-407E-A947-70E740481C1C}">
                           <a14:useLocalDpi xmlns:a14="http://schemas.microsoft.com/office/drawing/2010/main" val="0"/>
@@ -1585,7 +1471,7 @@
       <w:pPr>
         <w:ind w:left="-851"/>
         <w:rPr>
-          <w:rFonts w:ascii="바탕" w:eastAsia="바탕" w:hAnsi="바탕" w:cs="바탕"/>
+          <w:rFonts w:ascii="바탕" w:eastAsia="바탕" w:hAnsi="바탕" w:cs="바탕" w:hint="eastAsia"/>
         </w:rPr>
       </w:pPr>
       <w:r>
@@ -1599,7 +1485,7 @@
       <w:pPr>
         <w:ind w:left="-851"/>
         <w:rPr>
-          <w:rFonts w:ascii="바탕" w:eastAsia="바탕" w:hAnsi="바탕" w:cs="바탕"/>
+          <w:rFonts w:ascii="바탕" w:eastAsia="바탕" w:hAnsi="바탕" w:cs="바탕" w:hint="eastAsia"/>
         </w:rPr>
       </w:pPr>
       <w:r>
@@ -1609,7 +1495,7 @@
           <w:lang w:eastAsia="en-US"/>
         </w:rPr>
         <w:drawing>
-          <wp:inline distT="0" distB="0" distL="0" distR="0" wp14:anchorId="32044A6D" wp14:editId="69A81688">
+          <wp:inline distT="0" distB="0" distL="0" distR="0" wp14:anchorId="3A8BBE60" wp14:editId="1E132D49">
             <wp:extent cx="2355441" cy="3198473"/>
             <wp:effectExtent l="0" t="0" r="6985" b="2540"/>
             <wp:docPr id="18" name="Picture 18" descr="Macintosh HD:Users:knuprime019:Desktop:KakaoTalk_Photo_2018-12-05-03-44-20_58.png"/>
@@ -1626,7 +1512,7 @@
                     </pic:cNvPicPr>
                   </pic:nvPicPr>
                   <pic:blipFill>
-                    <a:blip r:embed="rId20">
+                    <a:blip r:embed="rId19">
                       <a:extLst>
                         <a:ext uri="{28A0092B-C50C-407E-A947-70E740481C1C}">
                           <a14:useLocalDpi xmlns:a14="http://schemas.microsoft.com/office/drawing/2010/main" val="0"/>
@@ -1676,15 +1562,7 @@
       <w:pPr>
         <w:ind w:left="-851"/>
         <w:rPr>
-          <w:rFonts w:ascii="바탕" w:eastAsia="바탕" w:hAnsi="바탕" w:cs="바탕"/>
-        </w:rPr>
-      </w:pPr>
-    </w:p>
-    <w:p>
-      <w:pPr>
-        <w:ind w:left="-851"/>
-        <w:rPr>
-          <w:rFonts w:ascii="바탕" w:eastAsia="바탕" w:hAnsi="바탕" w:cs="바탕"/>
+          <w:rFonts w:ascii="바탕" w:eastAsia="바탕" w:hAnsi="바탕" w:cs="바탕" w:hint="eastAsia"/>
         </w:rPr>
       </w:pPr>
       <w:r>
@@ -1694,7 +1572,7 @@
           <w:lang w:eastAsia="en-US"/>
         </w:rPr>
         <w:drawing>
-          <wp:inline distT="0" distB="0" distL="0" distR="0" wp14:anchorId="70753E90" wp14:editId="5CEE0E60">
+          <wp:inline distT="0" distB="0" distL="0" distR="0" wp14:anchorId="60BD1D23" wp14:editId="5213BCD4">
             <wp:extent cx="4308753" cy="2780687"/>
             <wp:effectExtent l="0" t="0" r="9525" b="0"/>
             <wp:docPr id="19" name="Picture 19" descr="Macintosh HD:Users:knuprime019:Desktop:KakaoTalk_Photo_2018-12-05-03-44-21_96.png"/>
@@ -1711,7 +1589,7 @@
                     </pic:cNvPicPr>
                   </pic:nvPicPr>
                   <pic:blipFill>
-                    <a:blip r:embed="rId21">
+                    <a:blip r:embed="rId20">
                       <a:extLst>
                         <a:ext uri="{28A0092B-C50C-407E-A947-70E740481C1C}">
                           <a14:useLocalDpi xmlns:a14="http://schemas.microsoft.com/office/drawing/2010/main" val="0"/>
@@ -1747,7 +1625,7 @@
       <w:pPr>
         <w:ind w:left="-851"/>
         <w:rPr>
-          <w:rFonts w:ascii="바탕" w:eastAsia="바탕" w:hAnsi="바탕" w:cs="바탕"/>
+          <w:rFonts w:ascii="바탕" w:eastAsia="바탕" w:hAnsi="바탕" w:cs="바탕" w:hint="eastAsia"/>
         </w:rPr>
       </w:pPr>
       <w:r>
@@ -1761,7 +1639,7 @@
       <w:pPr>
         <w:ind w:left="-851"/>
         <w:rPr>
-          <w:rFonts w:ascii="바탕" w:eastAsia="바탕" w:hAnsi="바탕" w:cs="바탕" w:hint="eastAsia"/>
+          <w:rFonts w:ascii="바탕" w:eastAsia="바탕" w:hAnsi="바탕" w:cs="바탕"/>
           <w:noProof/>
           <w:lang w:eastAsia="en-US"/>
         </w:rPr>
@@ -1770,19 +1648,7 @@
         <w:rPr>
           <w:rFonts w:ascii="바탕" w:eastAsia="바탕" w:hAnsi="바탕" w:cs="바탕" w:hint="eastAsia"/>
         </w:rPr>
-        <w:t xml:space="preserve">일별 매출은 관리자가 원하는 날짜를 입력받아 </w:t>
-      </w:r>
-      <w:r>
-        <w:rPr>
-          <w:rFonts w:ascii="바탕" w:eastAsia="바탕" w:hAnsi="바탕" w:cs="바탕" w:hint="eastAsia"/>
-        </w:rPr>
-        <w:t>매출</w:t>
-      </w:r>
-      <w:r>
-        <w:rPr>
-          <w:rFonts w:ascii="바탕" w:eastAsia="바탕" w:hAnsi="바탕" w:cs="바탕" w:hint="eastAsia"/>
-        </w:rPr>
-        <w:t>을 출력할 수 있다.</w:t>
+        <w:t>일별 매출은 관리자가 원하는 날짜를 입력받아 이익을 출력할 수 있다.</w:t>
       </w:r>
       <w:r>
         <w:rPr>
@@ -1798,34 +1664,14 @@
         <w:ind w:left="-851"/>
         <w:rPr>
           <w:rFonts w:ascii="바탕" w:eastAsia="바탕" w:hAnsi="바탕" w:cs="바탕"/>
-          <w:noProof/>
-          <w:lang w:eastAsia="en-US"/>
-        </w:rPr>
-      </w:pPr>
-      <w:r>
-        <w:rPr>
-          <w:rFonts w:ascii="바탕" w:eastAsia="바탕" w:hAnsi="바탕" w:cs="바탕" w:hint="eastAsia"/>
-          <w:noProof/>
-          <w:lang w:eastAsia="en-US"/>
-        </w:rPr>
-        <w:t>(이 때 위에 주어진 형식과 다르게 입력하면 오류가 날 수 있다!)</w:t>
-      </w:r>
-    </w:p>
-    <w:p>
-      <w:pPr>
-        <w:ind w:left="-851"/>
-        <w:rPr>
-          <w:rFonts w:ascii="바탕" w:eastAsia="바탕" w:hAnsi="바탕" w:cs="바탕" w:hint="eastAsia"/>
-        </w:rPr>
-      </w:pPr>
-      <w:r>
-        <w:rPr>
-          <w:rFonts w:ascii="바탕" w:eastAsia="바탕" w:hAnsi="바탕" w:cs="바탕" w:hint="eastAsia"/>
-          <w:noProof/>
-          <w:lang w:eastAsia="en-US"/>
+        </w:rPr>
+      </w:pPr>
+      <w:r>
+        <w:rPr>
+          <w:rFonts w:ascii="바탕" w:eastAsia="바탕" w:hAnsi="바탕" w:cs="바탕" w:hint="eastAsia"/>
         </w:rPr>
         <w:drawing>
-          <wp:inline distT="0" distB="0" distL="0" distR="0" wp14:anchorId="33AA60A7" wp14:editId="2A4AB019">
+          <wp:inline distT="0" distB="0" distL="0" distR="0" wp14:anchorId="5A3FE72F" wp14:editId="6094CB91">
             <wp:extent cx="3303850" cy="4798673"/>
             <wp:effectExtent l="0" t="0" r="0" b="2540"/>
             <wp:docPr id="22" name="Picture 22" descr="Macintosh HD:Users:knuprime019:Downloads:KakaoTalk_Photo_2018-12-05-03-51-11_79.png"/>
@@ -1842,7 +1688,7 @@
                     </pic:cNvPicPr>
                   </pic:nvPicPr>
                   <pic:blipFill>
-                    <a:blip r:embed="rId22">
+                    <a:blip r:embed="rId21">
                       <a:extLst>
                         <a:ext uri="{28A0092B-C50C-407E-A947-70E740481C1C}">
                           <a14:useLocalDpi xmlns:a14="http://schemas.microsoft.com/office/drawing/2010/main" val="0"/>
@@ -1878,29 +1724,7 @@
       <w:pPr>
         <w:ind w:left="-851"/>
         <w:rPr>
-          <w:rFonts w:ascii="바탕" w:eastAsia="바탕" w:hAnsi="바탕" w:cs="바탕" w:hint="eastAsia"/>
-        </w:rPr>
-      </w:pPr>
-      <w:r>
-        <w:rPr>
-          <w:rFonts w:ascii="바탕" w:eastAsia="바탕" w:hAnsi="바탕" w:cs="바탕" w:hint="eastAsia"/>
-        </w:rPr>
-        <w:t>일별 매출 결과값을 출력하는 화면에서 재고를 확인할 수 있다.</w:t>
-      </w:r>
-    </w:p>
-    <w:p>
-      <w:pPr>
-        <w:ind w:left="-851"/>
-        <w:rPr>
-          <w:rFonts w:ascii="바탕" w:eastAsia="바탕" w:hAnsi="바탕" w:cs="바탕" w:hint="eastAsia"/>
-        </w:rPr>
-      </w:pPr>
-    </w:p>
-    <w:p>
-      <w:pPr>
-        <w:ind w:left="-851"/>
-        <w:rPr>
-          <w:rFonts w:ascii="바탕" w:eastAsia="바탕" w:hAnsi="바탕" w:cs="바탕" w:hint="eastAsia"/>
+          <w:rFonts w:ascii="바탕" w:eastAsia="바탕" w:hAnsi="바탕" w:cs="바탕"/>
         </w:rPr>
       </w:pPr>
       <w:r>
@@ -1910,9 +1734,64 @@
           <w:lang w:eastAsia="en-US"/>
         </w:rPr>
         <w:drawing>
-          <wp:inline distT="0" distB="0" distL="0" distR="0" wp14:anchorId="0E528939" wp14:editId="0F6716E4">
-            <wp:extent cx="3957175" cy="4002257"/>
-            <wp:effectExtent l="0" t="0" r="5715" b="11430"/>
+          <wp:inline distT="0" distB="0" distL="0" distR="0" wp14:anchorId="47525D2E" wp14:editId="3DCD8FF1">
+            <wp:extent cx="5186680" cy="8686800"/>
+            <wp:effectExtent l="0" t="0" r="0" b="0"/>
+            <wp:docPr id="24" name="Picture 24" descr="Macintosh HD:Users:knuprime019:Downloads:KakaoTalk_Photo_2018-12-05-03-51-14_82.png"/>
+            <wp:cNvGraphicFramePr>
+              <a:graphicFrameLocks xmlns:a="http://schemas.openxmlformats.org/drawingml/2006/main" noChangeAspect="1"/>
+            </wp:cNvGraphicFramePr>
+            <a:graphic xmlns:a="http://schemas.openxmlformats.org/drawingml/2006/main">
+              <a:graphicData uri="http://schemas.openxmlformats.org/drawingml/2006/picture">
+                <pic:pic xmlns:pic="http://schemas.openxmlformats.org/drawingml/2006/picture">
+                  <pic:nvPicPr>
+                    <pic:cNvPr id="0" name="Picture 24" descr="Macintosh HD:Users:knuprime019:Downloads:KakaoTalk_Photo_2018-12-05-03-51-14_82.png"/>
+                    <pic:cNvPicPr>
+                      <a:picLocks noChangeAspect="1" noChangeArrowheads="1"/>
+                    </pic:cNvPicPr>
+                  </pic:nvPicPr>
+                  <pic:blipFill>
+                    <a:blip r:embed="rId22">
+                      <a:extLst>
+                        <a:ext uri="{28A0092B-C50C-407E-A947-70E740481C1C}">
+                          <a14:useLocalDpi xmlns:a14="http://schemas.microsoft.com/office/drawing/2010/main" val="0"/>
+                        </a:ext>
+                      </a:extLst>
+                    </a:blip>
+                    <a:srcRect/>
+                    <a:stretch>
+                      <a:fillRect/>
+                    </a:stretch>
+                  </pic:blipFill>
+                  <pic:spPr bwMode="auto">
+                    <a:xfrm>
+                      <a:off x="0" y="0"/>
+                      <a:ext cx="5186680" cy="8686800"/>
+                    </a:xfrm>
+                    <a:prstGeom prst="rect">
+                      <a:avLst/>
+                    </a:prstGeom>
+                    <a:noFill/>
+                    <a:ln>
+                      <a:noFill/>
+                    </a:ln>
+                  </pic:spPr>
+                </pic:pic>
+              </a:graphicData>
+            </a:graphic>
+          </wp:inline>
+        </w:drawing>
+      </w:r>
+      <w:r>
+        <w:rPr>
+          <w:rFonts w:ascii="바탕" w:eastAsia="바탕" w:hAnsi="바탕" w:cs="바탕"/>
+          <w:noProof/>
+          <w:lang w:eastAsia="en-US"/>
+        </w:rPr>
+        <w:drawing>
+          <wp:inline distT="0" distB="0" distL="0" distR="0" wp14:anchorId="1217EF6A" wp14:editId="3B486756">
+            <wp:extent cx="5518150" cy="5581015"/>
+            <wp:effectExtent l="0" t="0" r="0" b="6985"/>
             <wp:docPr id="23" name="Picture 23" descr="Macintosh HD:Users:knuprime019:Downloads:KakaoTalk_Photo_2018-12-05-03-51-13_50.png"/>
             <wp:cNvGraphicFramePr>
               <a:graphicFrameLocks xmlns:a="http://schemas.openxmlformats.org/drawingml/2006/main" noChangeAspect="1"/>
@@ -1942,7 +1821,7 @@
                   <pic:spPr bwMode="auto">
                     <a:xfrm>
                       <a:off x="0" y="0"/>
-                      <a:ext cx="3957175" cy="4002257"/>
+                      <a:ext cx="5518150" cy="5581015"/>
                     </a:xfrm>
                     <a:prstGeom prst="rect">
                       <a:avLst/>
@@ -1958,122 +1837,6 @@
           </wp:inline>
         </w:drawing>
       </w:r>
-    </w:p>
-    <w:p>
-      <w:pPr>
-        <w:ind w:left="-851"/>
-        <w:rPr>
-          <w:rFonts w:ascii="바탕" w:eastAsia="바탕" w:hAnsi="바탕" w:cs="바탕" w:hint="eastAsia"/>
-        </w:rPr>
-      </w:pPr>
-      <w:r>
-        <w:rPr>
-          <w:rFonts w:ascii="바탕" w:eastAsia="바탕" w:hAnsi="바탕" w:cs="바탕"/>
-        </w:rPr>
-        <w:t>shop</w:t>
-      </w:r>
-      <w:r>
-        <w:rPr>
-          <w:rFonts w:ascii="바탕" w:eastAsia="바탕" w:hAnsi="바탕" w:cs="바탕" w:hint="eastAsia"/>
-        </w:rPr>
-        <w:t xml:space="preserve">을 선택하는 옵션에서 </w:t>
-      </w:r>
-      <w:r>
-        <w:rPr>
-          <w:rFonts w:ascii="바탕" w:eastAsia="바탕" w:hAnsi="바탕" w:cs="바탕"/>
-        </w:rPr>
-        <w:t>total stock</w:t>
-      </w:r>
-      <w:r>
-        <w:rPr>
-          <w:rFonts w:ascii="바탕" w:eastAsia="바탕" w:hAnsi="바탕" w:cs="바탕" w:hint="eastAsia"/>
-        </w:rPr>
-        <w:t xml:space="preserve">과 각 </w:t>
-      </w:r>
-      <w:r>
-        <w:rPr>
-          <w:rFonts w:ascii="바탕" w:eastAsia="바탕" w:hAnsi="바탕" w:cs="바탕"/>
-        </w:rPr>
-        <w:t>shop</w:t>
-      </w:r>
-      <w:r>
-        <w:rPr>
-          <w:rFonts w:ascii="바탕" w:eastAsia="바탕" w:hAnsi="바탕" w:cs="바탕" w:hint="eastAsia"/>
-        </w:rPr>
-        <w:t>을 고를 수 있다.</w:t>
-      </w:r>
-    </w:p>
-    <w:p>
-      <w:pPr>
-        <w:ind w:left="-851"/>
-        <w:rPr>
-          <w:rFonts w:ascii="바탕" w:eastAsia="바탕" w:hAnsi="바탕" w:cs="바탕" w:hint="eastAsia"/>
-        </w:rPr>
-      </w:pPr>
-      <w:r>
-        <w:rPr>
-          <w:rFonts w:ascii="바탕" w:eastAsia="바탕" w:hAnsi="바탕" w:cs="바탕"/>
-        </w:rPr>
-        <w:t>Total stock</w:t>
-      </w:r>
-      <w:r>
-        <w:rPr>
-          <w:rFonts w:ascii="바탕" w:eastAsia="바탕" w:hAnsi="바탕" w:cs="바탕" w:hint="eastAsia"/>
-        </w:rPr>
-        <w:t xml:space="preserve">은 총 재고가 </w:t>
-      </w:r>
-      <w:r>
-        <w:rPr>
-          <w:rFonts w:ascii="바탕" w:eastAsia="바탕" w:hAnsi="바탕" w:cs="바탕"/>
-        </w:rPr>
-        <w:t>under~</w:t>
-      </w:r>
-      <w:r>
-        <w:rPr>
-          <w:rFonts w:ascii="바탕" w:eastAsia="바탕" w:hAnsi="바탕" w:cs="바탕" w:hint="eastAsia"/>
-        </w:rPr>
-        <w:t>인 것을 출력해준다.</w:t>
-      </w:r>
-    </w:p>
-    <w:p>
-      <w:pPr>
-        <w:ind w:left="-851"/>
-        <w:rPr>
-          <w:rFonts w:ascii="바탕" w:eastAsia="바탕" w:hAnsi="바탕" w:cs="바탕" w:hint="eastAsia"/>
-        </w:rPr>
-      </w:pPr>
-      <w:r>
-        <w:rPr>
-          <w:rFonts w:ascii="바탕" w:eastAsia="바탕" w:hAnsi="바탕" w:cs="바탕"/>
-        </w:rPr>
-        <w:t>Shop</w:t>
-      </w:r>
-      <w:r>
-        <w:rPr>
-          <w:rFonts w:ascii="바탕" w:eastAsia="바탕" w:hAnsi="바탕" w:cs="바탕" w:hint="eastAsia"/>
-        </w:rPr>
-        <w:t xml:space="preserve">을 선택했을 때는 선택한 매장의 제품 중 재고가 </w:t>
-      </w:r>
-      <w:r>
-        <w:rPr>
-          <w:rFonts w:ascii="바탕" w:eastAsia="바탕" w:hAnsi="바탕" w:cs="바탕"/>
-        </w:rPr>
-        <w:t>under~</w:t>
-      </w:r>
-      <w:r>
-        <w:rPr>
-          <w:rFonts w:ascii="바탕" w:eastAsia="바탕" w:hAnsi="바탕" w:cs="바탕" w:hint="eastAsia"/>
-        </w:rPr>
-        <w:t>인 것을 출력한다.</w:t>
-      </w:r>
-    </w:p>
-    <w:p>
-      <w:pPr>
-        <w:ind w:left="-851"/>
-        <w:rPr>
-          <w:rFonts w:ascii="바탕" w:eastAsia="바탕" w:hAnsi="바탕" w:cs="바탕" w:hint="eastAsia"/>
-        </w:rPr>
-      </w:pPr>
       <w:r>
         <w:rPr>
           <w:rFonts w:ascii="바탕" w:eastAsia="바탕" w:hAnsi="바탕" w:cs="바탕"/>
@@ -2081,10 +1844,10 @@
           <w:lang w:eastAsia="en-US"/>
         </w:rPr>
         <w:drawing>
-          <wp:inline distT="0" distB="0" distL="0" distR="0" wp14:anchorId="00E5F1BD" wp14:editId="10778906">
-            <wp:extent cx="3481584" cy="5831057"/>
-            <wp:effectExtent l="0" t="0" r="0" b="11430"/>
-            <wp:docPr id="24" name="Picture 24" descr="Macintosh HD:Users:knuprime019:Downloads:KakaoTalk_Photo_2018-12-05-03-51-14_82.png"/>
+          <wp:inline distT="0" distB="0" distL="0" distR="0" wp14:anchorId="63B12010" wp14:editId="1D27ED24">
+            <wp:extent cx="5439410" cy="8623935"/>
+            <wp:effectExtent l="0" t="0" r="0" b="12065"/>
+            <wp:docPr id="25" name="Picture 25" descr="Macintosh HD:Users:knuprime019:Downloads:KakaoTalk_Photo_2018-12-05-03-51-16_12.png"/>
             <wp:cNvGraphicFramePr>
               <a:graphicFrameLocks xmlns:a="http://schemas.openxmlformats.org/drawingml/2006/main" noChangeAspect="1"/>
             </wp:cNvGraphicFramePr>
@@ -2092,7 +1855,7 @@
               <a:graphicData uri="http://schemas.openxmlformats.org/drawingml/2006/picture">
                 <pic:pic xmlns:pic="http://schemas.openxmlformats.org/drawingml/2006/picture">
                   <pic:nvPicPr>
-                    <pic:cNvPr id="0" name="Picture 24" descr="Macintosh HD:Users:knuprime019:Downloads:KakaoTalk_Photo_2018-12-05-03-51-14_82.png"/>
+                    <pic:cNvPr id="0" name="Picture 25" descr="Macintosh HD:Users:knuprime019:Downloads:KakaoTalk_Photo_2018-12-05-03-51-16_12.png"/>
                     <pic:cNvPicPr>
                       <a:picLocks noChangeAspect="1" noChangeArrowheads="1"/>
                     </pic:cNvPicPr>
@@ -2113,7 +1876,7 @@
                   <pic:spPr bwMode="auto">
                     <a:xfrm>
                       <a:off x="0" y="0"/>
-                      <a:ext cx="3481954" cy="5831677"/>
+                      <a:ext cx="5439410" cy="8623935"/>
                     </a:xfrm>
                     <a:prstGeom prst="rect">
                       <a:avLst/>
@@ -2134,7 +1897,7 @@
       <w:pPr>
         <w:ind w:left="-851"/>
         <w:rPr>
-          <w:rFonts w:ascii="바탕" w:eastAsia="바탕" w:hAnsi="바탕" w:cs="바탕" w:hint="eastAsia"/>
+          <w:rFonts w:ascii="바탕" w:eastAsia="바탕" w:hAnsi="바탕" w:cs="바탕"/>
         </w:rPr>
       </w:pPr>
     </w:p>
@@ -2142,51 +1905,7 @@
       <w:pPr>
         <w:ind w:left="-851"/>
         <w:rPr>
-          <w:rFonts w:ascii="바탕" w:eastAsia="바탕" w:hAnsi="바탕" w:cs="바탕" w:hint="eastAsia"/>
-        </w:rPr>
-      </w:pPr>
-      <w:r>
-        <w:rPr>
-          <w:rFonts w:ascii="바탕" w:eastAsia="바탕" w:hAnsi="바탕" w:cs="바탕"/>
-        </w:rPr>
-        <w:t>shop</w:t>
-      </w:r>
-      <w:r>
-        <w:rPr>
-          <w:rFonts w:ascii="바탕" w:eastAsia="바탕" w:hAnsi="바탕" w:cs="바탕" w:hint="eastAsia"/>
-        </w:rPr>
-        <w:t xml:space="preserve">에서 </w:t>
-      </w:r>
-      <w:r>
-        <w:rPr>
-          <w:rFonts w:ascii="바탕" w:eastAsia="바탕" w:hAnsi="바탕" w:cs="바탕"/>
-        </w:rPr>
-        <w:t>X2</w:t>
-      </w:r>
-      <w:r>
-        <w:rPr>
-          <w:rFonts w:ascii="바탕" w:eastAsia="바탕" w:hAnsi="바탕" w:cs="바탕" w:hint="eastAsia"/>
-        </w:rPr>
-        <w:t xml:space="preserve">를 선택한 모습이다. 이 때 </w:t>
-      </w:r>
-      <w:r>
-        <w:rPr>
-          <w:rFonts w:ascii="바탕" w:eastAsia="바탕" w:hAnsi="바탕" w:cs="바탕"/>
-        </w:rPr>
-        <w:t>X2</w:t>
-      </w:r>
-      <w:r>
-        <w:rPr>
-          <w:rFonts w:ascii="바탕" w:eastAsia="바탕" w:hAnsi="바탕" w:cs="바탕" w:hint="eastAsia"/>
-        </w:rPr>
-        <w:t>에서 재고가 0인 것만  출력된다.(즉, 총 재고는 상관없음)</w:t>
-      </w:r>
-    </w:p>
-    <w:p>
-      <w:pPr>
-        <w:ind w:left="-851"/>
-        <w:rPr>
-          <w:rFonts w:ascii="바탕" w:eastAsia="바탕" w:hAnsi="바탕" w:cs="바탕" w:hint="eastAsia"/>
+          <w:rFonts w:ascii="바탕" w:eastAsia="바탕" w:hAnsi="바탕" w:cs="바탕"/>
         </w:rPr>
       </w:pPr>
     </w:p>
@@ -2204,10 +1923,10 @@
           <w:lang w:eastAsia="en-US"/>
         </w:rPr>
         <w:drawing>
-          <wp:inline distT="0" distB="0" distL="0" distR="0" wp14:anchorId="54D068D9" wp14:editId="5A531E9D">
-            <wp:extent cx="3173196" cy="5030957"/>
-            <wp:effectExtent l="0" t="0" r="1905" b="0"/>
-            <wp:docPr id="25" name="Picture 25" descr="Macintosh HD:Users:knuprime019:Downloads:KakaoTalk_Photo_2018-12-05-03-51-16_12.png"/>
+          <wp:inline distT="0" distB="0" distL="0" distR="0" wp14:anchorId="1FC14410" wp14:editId="545CE650">
+            <wp:extent cx="5643880" cy="1671320"/>
+            <wp:effectExtent l="0" t="0" r="0" b="5080"/>
+            <wp:docPr id="27" name="Picture 27" descr="Macintosh HD:Users:knuprime019:Downloads:KakaoTalk_Photo_2018-12-05-03-54-16_3.png"/>
             <wp:cNvGraphicFramePr>
               <a:graphicFrameLocks xmlns:a="http://schemas.openxmlformats.org/drawingml/2006/main" noChangeAspect="1"/>
             </wp:cNvGraphicFramePr>
@@ -2215,7 +1934,7 @@
               <a:graphicData uri="http://schemas.openxmlformats.org/drawingml/2006/picture">
                 <pic:pic xmlns:pic="http://schemas.openxmlformats.org/drawingml/2006/picture">
                   <pic:nvPicPr>
-                    <pic:cNvPr id="0" name="Picture 25" descr="Macintosh HD:Users:knuprime019:Downloads:KakaoTalk_Photo_2018-12-05-03-51-16_12.png"/>
+                    <pic:cNvPr id="0" name="Picture 27" descr="Macintosh HD:Users:knuprime019:Downloads:KakaoTalk_Photo_2018-12-05-03-54-16_3.png"/>
                     <pic:cNvPicPr>
                       <a:picLocks noChangeAspect="1" noChangeArrowheads="1"/>
                     </pic:cNvPicPr>
@@ -2236,7 +1955,7 @@
                   <pic:spPr bwMode="auto">
                     <a:xfrm>
                       <a:off x="0" y="0"/>
-                      <a:ext cx="3173404" cy="5031287"/>
+                      <a:ext cx="5643880" cy="1671320"/>
                     </a:xfrm>
                     <a:prstGeom prst="rect">
                       <a:avLst/>
@@ -2252,42 +1971,8 @@
           </wp:inline>
         </w:drawing>
       </w:r>
-    </w:p>
-    <w:p>
-      <w:pPr>
-        <w:ind w:left="-851"/>
-        <w:rPr>
-          <w:rFonts w:ascii="바탕" w:eastAsia="바탕" w:hAnsi="바탕" w:cs="바탕"/>
-        </w:rPr>
-      </w:pPr>
-    </w:p>
-    <w:p>
-      <w:pPr>
-        <w:ind w:left="-851"/>
-        <w:rPr>
-          <w:rFonts w:ascii="바탕" w:eastAsia="바탕" w:hAnsi="바탕" w:cs="바탕"/>
-        </w:rPr>
-      </w:pPr>
-      <w:r>
-        <w:rPr>
-          <w:rFonts w:ascii="바탕" w:eastAsia="바탕" w:hAnsi="바탕" w:cs="바탕"/>
-        </w:rPr>
-        <w:t>total stock</w:t>
-      </w:r>
-      <w:r>
-        <w:rPr>
-          <w:rFonts w:ascii="바탕" w:eastAsia="바탕" w:hAnsi="바탕" w:cs="바탕" w:hint="eastAsia"/>
-        </w:rPr>
-        <w:t>을 선택했을 때의 모습이다. 전 매장의 전체 재고가 0인 제품은 모두 출력된다.</w:t>
-      </w:r>
-    </w:p>
-    <w:p>
-      <w:pPr>
-        <w:ind w:left="-851"/>
-        <w:rPr>
-          <w:rFonts w:ascii="바탕" w:eastAsia="바탕" w:hAnsi="바탕" w:cs="바탕" w:hint="eastAsia"/>
-        </w:rPr>
-      </w:pPr>
+      <w:bookmarkStart w:id="0" w:name="_GoBack"/>
+      <w:bookmarkEnd w:id="0"/>
       <w:r>
         <w:rPr>
           <w:rFonts w:ascii="바탕" w:eastAsia="바탕" w:hAnsi="바탕" w:cs="바탕"/>
@@ -2295,8 +1980,8 @@
           <w:lang w:eastAsia="en-US"/>
         </w:rPr>
         <w:drawing>
-          <wp:inline distT="0" distB="0" distL="0" distR="0" wp14:anchorId="41CA6406" wp14:editId="0C6BFEBE">
-            <wp:extent cx="3032092" cy="4345157"/>
+          <wp:inline distT="0" distB="0" distL="0" distR="0" wp14:anchorId="0AFC765D" wp14:editId="12558576">
+            <wp:extent cx="5643880" cy="8087995"/>
             <wp:effectExtent l="0" t="0" r="0" b="0"/>
             <wp:docPr id="26" name="Picture 26" descr="Macintosh HD:Users:knuprime019:Downloads:KakaoTalk_Photo_2018-12-05-03-51-17_43.png"/>
             <wp:cNvGraphicFramePr>
@@ -2327,7 +2012,7 @@
                   <pic:spPr bwMode="auto">
                     <a:xfrm>
                       <a:off x="0" y="0"/>
-                      <a:ext cx="3032327" cy="4345494"/>
+                      <a:ext cx="5643880" cy="8087995"/>
                     </a:xfrm>
                     <a:prstGeom prst="rect">
                       <a:avLst/>
@@ -2342,36 +2027,6 @@
             </a:graphic>
           </wp:inline>
         </w:drawing>
-      </w:r>
-      <w:bookmarkStart w:id="0" w:name="_GoBack"/>
-      <w:bookmarkEnd w:id="0"/>
-    </w:p>
-    <w:p>
-      <w:pPr>
-        <w:ind w:left="-851"/>
-        <w:rPr>
-          <w:rFonts w:ascii="바탕" w:eastAsia="바탕" w:hAnsi="바탕" w:cs="바탕" w:hint="eastAsia"/>
-        </w:rPr>
-      </w:pPr>
-      <w:r>
-        <w:rPr>
-          <w:rFonts w:ascii="바탕" w:eastAsia="바탕" w:hAnsi="바탕" w:cs="바탕" w:hint="eastAsia"/>
-        </w:rPr>
-        <w:t>재고를 주문할 수 있는 창이다. 매장을 선택하고 제품이름과 양을 정확하게 기입해줘야한다.</w:t>
-      </w:r>
-    </w:p>
-    <w:p>
-      <w:pPr>
-        <w:ind w:left="-851"/>
-        <w:rPr>
-          <w:rFonts w:ascii="바탕" w:eastAsia="바탕" w:hAnsi="바탕" w:cs="바탕" w:hint="eastAsia"/>
-        </w:rPr>
-      </w:pPr>
-      <w:r>
-        <w:rPr>
-          <w:rFonts w:ascii="바탕" w:eastAsia="바탕" w:hAnsi="바탕" w:cs="바탕" w:hint="eastAsia"/>
-        </w:rPr>
-        <w:t>제품 이름을 부정확하게 기입했을 시 엉뚱한 제품의 재고가 주문되거나 오류가 날 수 있다.(주의)</w:t>
       </w:r>
     </w:p>
     <w:sectPr>
